--- a/documenten ToolsForEver/Kerntaak 2 - Realisatie/Kwaliteitshandboek.docx
+++ b/documenten ToolsForEver/Kerntaak 2 - Realisatie/Kwaliteitshandboek.docx
@@ -448,6 +448,7 @@
         <w:br w:type="page"/>
       </w:r>
       <w:r>
+        <w:lastRenderedPageBreak/>
         <w:t>Planning</w:t>
       </w:r>
     </w:p>
@@ -668,13 +669,21 @@
           <w:tcPr>
             <w:tcW w:w="2303" w:type="dxa"/>
           </w:tcPr>
-          <w:p/>
-        </w:tc>
-        <w:tc>
-          <w:tcPr>
-            <w:tcW w:w="2303" w:type="dxa"/>
-          </w:tcPr>
-          <w:p/>
+          <w:p>
+            <w:r>
+              <w:t>9-12-2014</w:t>
+            </w:r>
+          </w:p>
+        </w:tc>
+        <w:tc>
+          <w:tcPr>
+            <w:tcW w:w="2303" w:type="dxa"/>
+          </w:tcPr>
+          <w:p>
+            <w:r>
+              <w:t>9-12-2014</w:t>
+            </w:r>
+          </w:p>
         </w:tc>
       </w:tr>
       <w:tr>
@@ -702,13 +711,21 @@
           <w:tcPr>
             <w:tcW w:w="2303" w:type="dxa"/>
           </w:tcPr>
-          <w:p/>
-        </w:tc>
-        <w:tc>
-          <w:tcPr>
-            <w:tcW w:w="2303" w:type="dxa"/>
-          </w:tcPr>
-          <w:p/>
+          <w:p>
+            <w:r>
+              <w:t>9-12-2014</w:t>
+            </w:r>
+          </w:p>
+        </w:tc>
+        <w:tc>
+          <w:tcPr>
+            <w:tcW w:w="2303" w:type="dxa"/>
+          </w:tcPr>
+          <w:p>
+            <w:r>
+              <w:t>9-12-2014</w:t>
+            </w:r>
+          </w:p>
         </w:tc>
       </w:tr>
       <w:tr>
@@ -736,13 +753,21 @@
           <w:tcPr>
             <w:tcW w:w="2303" w:type="dxa"/>
           </w:tcPr>
-          <w:p/>
-        </w:tc>
-        <w:tc>
-          <w:tcPr>
-            <w:tcW w:w="2303" w:type="dxa"/>
-          </w:tcPr>
-          <w:p/>
+          <w:p>
+            <w:r>
+              <w:t>9-12-2014</w:t>
+            </w:r>
+          </w:p>
+        </w:tc>
+        <w:tc>
+          <w:tcPr>
+            <w:tcW w:w="2303" w:type="dxa"/>
+          </w:tcPr>
+          <w:p>
+            <w:r>
+              <w:t>9-12-2014</w:t>
+            </w:r>
+          </w:p>
         </w:tc>
       </w:tr>
       <w:tr>
@@ -770,13 +795,21 @@
           <w:tcPr>
             <w:tcW w:w="2303" w:type="dxa"/>
           </w:tcPr>
-          <w:p/>
-        </w:tc>
-        <w:tc>
-          <w:tcPr>
-            <w:tcW w:w="2303" w:type="dxa"/>
-          </w:tcPr>
-          <w:p/>
+          <w:p>
+            <w:r>
+              <w:t>9-12-2014</w:t>
+            </w:r>
+          </w:p>
+        </w:tc>
+        <w:tc>
+          <w:tcPr>
+            <w:tcW w:w="2303" w:type="dxa"/>
+          </w:tcPr>
+          <w:p>
+            <w:r>
+              <w:t>9-12-2014</w:t>
+            </w:r>
+          </w:p>
         </w:tc>
       </w:tr>
       <w:tr>
@@ -797,19 +830,31 @@
           <w:tcPr>
             <w:tcW w:w="2303" w:type="dxa"/>
           </w:tcPr>
-          <w:p/>
-        </w:tc>
-        <w:tc>
-          <w:tcPr>
-            <w:tcW w:w="2303" w:type="dxa"/>
-          </w:tcPr>
-          <w:p/>
-        </w:tc>
-        <w:tc>
-          <w:tcPr>
-            <w:tcW w:w="2303" w:type="dxa"/>
-          </w:tcPr>
-          <w:p/>
+          <w:p>
+            <w:r>
+              <w:t>Jorie</w:t>
+            </w:r>
+          </w:p>
+        </w:tc>
+        <w:tc>
+          <w:tcPr>
+            <w:tcW w:w="2303" w:type="dxa"/>
+          </w:tcPr>
+          <w:p>
+            <w:r>
+              <w:t>10-12-2014</w:t>
+            </w:r>
+          </w:p>
+        </w:tc>
+        <w:tc>
+          <w:tcPr>
+            <w:tcW w:w="2303" w:type="dxa"/>
+          </w:tcPr>
+          <w:p>
+            <w:r>
+              <w:t>10-12-2014</w:t>
+            </w:r>
+          </w:p>
         </w:tc>
       </w:tr>
       <w:tr>
@@ -837,13 +882,21 @@
           <w:tcPr>
             <w:tcW w:w="2303" w:type="dxa"/>
           </w:tcPr>
-          <w:p/>
-        </w:tc>
-        <w:tc>
-          <w:tcPr>
-            <w:tcW w:w="2303" w:type="dxa"/>
-          </w:tcPr>
-          <w:p/>
+          <w:p>
+            <w:r>
+              <w:t>10-12-2014</w:t>
+            </w:r>
+          </w:p>
+        </w:tc>
+        <w:tc>
+          <w:tcPr>
+            <w:tcW w:w="2303" w:type="dxa"/>
+          </w:tcPr>
+          <w:p>
+            <w:r>
+              <w:t>10-12-2014</w:t>
+            </w:r>
+          </w:p>
         </w:tc>
       </w:tr>
       <w:tr>
@@ -871,13 +924,21 @@
           <w:tcPr>
             <w:tcW w:w="2303" w:type="dxa"/>
           </w:tcPr>
-          <w:p/>
-        </w:tc>
-        <w:tc>
-          <w:tcPr>
-            <w:tcW w:w="2303" w:type="dxa"/>
-          </w:tcPr>
-          <w:p/>
+          <w:p>
+            <w:r>
+              <w:t>10-12-2014</w:t>
+            </w:r>
+          </w:p>
+        </w:tc>
+        <w:tc>
+          <w:tcPr>
+            <w:tcW w:w="2303" w:type="dxa"/>
+          </w:tcPr>
+          <w:p>
+            <w:r>
+              <w:t>10-12-2014</w:t>
+            </w:r>
+          </w:p>
         </w:tc>
       </w:tr>
       <w:tr>
@@ -905,13 +966,21 @@
           <w:tcPr>
             <w:tcW w:w="2303" w:type="dxa"/>
           </w:tcPr>
-          <w:p/>
-        </w:tc>
-        <w:tc>
-          <w:tcPr>
-            <w:tcW w:w="2303" w:type="dxa"/>
-          </w:tcPr>
-          <w:p/>
+          <w:p>
+            <w:r>
+              <w:t>10-12-2014</w:t>
+            </w:r>
+          </w:p>
+        </w:tc>
+        <w:tc>
+          <w:tcPr>
+            <w:tcW w:w="2303" w:type="dxa"/>
+          </w:tcPr>
+          <w:p>
+            <w:r>
+              <w:t>10-12-2014</w:t>
+            </w:r>
+          </w:p>
         </w:tc>
       </w:tr>
       <w:tr>
@@ -931,6 +1000,216 @@
           </w:tcPr>
           <w:p>
             <w:r>
+              <w:t>Jorie</w:t>
+            </w:r>
+          </w:p>
+        </w:tc>
+        <w:tc>
+          <w:tcPr>
+            <w:tcW w:w="2303" w:type="dxa"/>
+          </w:tcPr>
+          <w:p>
+            <w:r>
+              <w:t>9-12-2014</w:t>
+            </w:r>
+          </w:p>
+        </w:tc>
+        <w:tc>
+          <w:tcPr>
+            <w:tcW w:w="2303" w:type="dxa"/>
+          </w:tcPr>
+          <w:p>
+            <w:r>
+              <w:t>9-12-2014</w:t>
+            </w:r>
+          </w:p>
+        </w:tc>
+      </w:tr>
+      <w:tr>
+        <w:tc>
+          <w:tcPr>
+            <w:tcW w:w="2303" w:type="dxa"/>
+          </w:tcPr>
+          <w:p>
+            <w:r>
+              <w:t>Fabriek toevoegen</w:t>
+            </w:r>
+          </w:p>
+        </w:tc>
+        <w:tc>
+          <w:tcPr>
+            <w:tcW w:w="2303" w:type="dxa"/>
+          </w:tcPr>
+          <w:p>
+            <w:r>
+              <w:t>Jorie</w:t>
+            </w:r>
+          </w:p>
+        </w:tc>
+        <w:tc>
+          <w:tcPr>
+            <w:tcW w:w="2303" w:type="dxa"/>
+          </w:tcPr>
+          <w:p>
+            <w:r>
+              <w:t>9-12-2014</w:t>
+            </w:r>
+          </w:p>
+        </w:tc>
+        <w:tc>
+          <w:tcPr>
+            <w:tcW w:w="2303" w:type="dxa"/>
+          </w:tcPr>
+          <w:p>
+            <w:r>
+              <w:t>9-12-2014</w:t>
+            </w:r>
+          </w:p>
+        </w:tc>
+      </w:tr>
+      <w:tr>
+        <w:tc>
+          <w:tcPr>
+            <w:tcW w:w="2303" w:type="dxa"/>
+          </w:tcPr>
+          <w:p>
+            <w:r>
+              <w:t>Fabriek wijzigen</w:t>
+            </w:r>
+          </w:p>
+        </w:tc>
+        <w:tc>
+          <w:tcPr>
+            <w:tcW w:w="2303" w:type="dxa"/>
+          </w:tcPr>
+          <w:p>
+            <w:r>
+              <w:t>Jorie</w:t>
+            </w:r>
+          </w:p>
+        </w:tc>
+        <w:tc>
+          <w:tcPr>
+            <w:tcW w:w="2303" w:type="dxa"/>
+          </w:tcPr>
+          <w:p>
+            <w:r>
+              <w:t>9-12-2014</w:t>
+            </w:r>
+          </w:p>
+        </w:tc>
+        <w:tc>
+          <w:tcPr>
+            <w:tcW w:w="2303" w:type="dxa"/>
+          </w:tcPr>
+          <w:p>
+            <w:r>
+              <w:t>9-12-2014</w:t>
+            </w:r>
+          </w:p>
+        </w:tc>
+      </w:tr>
+      <w:tr>
+        <w:tc>
+          <w:tcPr>
+            <w:tcW w:w="2303" w:type="dxa"/>
+          </w:tcPr>
+          <w:p>
+            <w:r>
+              <w:t>Fabriek verwijderen</w:t>
+            </w:r>
+          </w:p>
+        </w:tc>
+        <w:tc>
+          <w:tcPr>
+            <w:tcW w:w="2303" w:type="dxa"/>
+          </w:tcPr>
+          <w:p>
+            <w:r>
+              <w:t>Jorie</w:t>
+            </w:r>
+          </w:p>
+        </w:tc>
+        <w:tc>
+          <w:tcPr>
+            <w:tcW w:w="2303" w:type="dxa"/>
+          </w:tcPr>
+          <w:p>
+            <w:r>
+              <w:t>9-12-2014</w:t>
+            </w:r>
+          </w:p>
+        </w:tc>
+        <w:tc>
+          <w:tcPr>
+            <w:tcW w:w="2303" w:type="dxa"/>
+          </w:tcPr>
+          <w:p>
+            <w:r>
+              <w:t>9-12-2014</w:t>
+            </w:r>
+          </w:p>
+        </w:tc>
+      </w:tr>
+      <w:tr>
+        <w:tc>
+          <w:tcPr>
+            <w:tcW w:w="2303" w:type="dxa"/>
+          </w:tcPr>
+          <w:p>
+            <w:r>
+              <w:t>Product en locatie zoeken</w:t>
+            </w:r>
+          </w:p>
+        </w:tc>
+        <w:tc>
+          <w:tcPr>
+            <w:tcW w:w="2303" w:type="dxa"/>
+          </w:tcPr>
+          <w:p>
+            <w:r>
+              <w:t>Jorie</w:t>
+            </w:r>
+          </w:p>
+        </w:tc>
+        <w:tc>
+          <w:tcPr>
+            <w:tcW w:w="2303" w:type="dxa"/>
+          </w:tcPr>
+          <w:p>
+            <w:r>
+              <w:t>10-12-2014</w:t>
+            </w:r>
+          </w:p>
+        </w:tc>
+        <w:tc>
+          <w:tcPr>
+            <w:tcW w:w="2303" w:type="dxa"/>
+          </w:tcPr>
+          <w:p>
+            <w:r>
+              <w:t>10-12-2014</w:t>
+            </w:r>
+          </w:p>
+        </w:tc>
+      </w:tr>
+      <w:tr>
+        <w:tc>
+          <w:tcPr>
+            <w:tcW w:w="2303" w:type="dxa"/>
+          </w:tcPr>
+          <w:p>
+            <w:r>
+              <w:t>Medewerker toevoegen</w:t>
+            </w:r>
+          </w:p>
+        </w:tc>
+        <w:tc>
+          <w:tcPr>
+            <w:tcW w:w="2303" w:type="dxa"/>
+          </w:tcPr>
+          <w:p>
+            <w:r>
               <w:t>Ruud</w:t>
             </w:r>
           </w:p>
@@ -939,23 +1218,31 @@
           <w:tcPr>
             <w:tcW w:w="2303" w:type="dxa"/>
           </w:tcPr>
-          <w:p/>
-        </w:tc>
-        <w:tc>
-          <w:tcPr>
-            <w:tcW w:w="2303" w:type="dxa"/>
-          </w:tcPr>
-          <w:p/>
-        </w:tc>
-      </w:tr>
-      <w:tr>
-        <w:tc>
-          <w:tcPr>
-            <w:tcW w:w="2303" w:type="dxa"/>
-          </w:tcPr>
-          <w:p>
-            <w:r>
-              <w:t>Fabriek toevoegen</w:t>
+          <w:p>
+            <w:r>
+              <w:t>9-12-2014</w:t>
+            </w:r>
+          </w:p>
+        </w:tc>
+        <w:tc>
+          <w:tcPr>
+            <w:tcW w:w="2303" w:type="dxa"/>
+          </w:tcPr>
+          <w:p>
+            <w:r>
+              <w:t>9-12-2014</w:t>
+            </w:r>
+          </w:p>
+        </w:tc>
+      </w:tr>
+      <w:tr>
+        <w:tc>
+          <w:tcPr>
+            <w:tcW w:w="2303" w:type="dxa"/>
+          </w:tcPr>
+          <w:p>
+            <w:r>
+              <w:t>Medewerker wijzigen</w:t>
             </w:r>
           </w:p>
         </w:tc>
@@ -973,23 +1260,31 @@
           <w:tcPr>
             <w:tcW w:w="2303" w:type="dxa"/>
           </w:tcPr>
-          <w:p/>
-        </w:tc>
-        <w:tc>
-          <w:tcPr>
-            <w:tcW w:w="2303" w:type="dxa"/>
-          </w:tcPr>
-          <w:p/>
-        </w:tc>
-      </w:tr>
-      <w:tr>
-        <w:tc>
-          <w:tcPr>
-            <w:tcW w:w="2303" w:type="dxa"/>
-          </w:tcPr>
-          <w:p>
-            <w:r>
-              <w:t>Fabriek wijzigen</w:t>
+          <w:p>
+            <w:r>
+              <w:t>9-12-2014</w:t>
+            </w:r>
+          </w:p>
+        </w:tc>
+        <w:tc>
+          <w:tcPr>
+            <w:tcW w:w="2303" w:type="dxa"/>
+          </w:tcPr>
+          <w:p>
+            <w:r>
+              <w:t>9-12-2014</w:t>
+            </w:r>
+          </w:p>
+        </w:tc>
+      </w:tr>
+      <w:tr>
+        <w:tc>
+          <w:tcPr>
+            <w:tcW w:w="2303" w:type="dxa"/>
+          </w:tcPr>
+          <w:p>
+            <w:r>
+              <w:t>Medewerker verwijderen</w:t>
             </w:r>
           </w:p>
         </w:tc>
@@ -1007,192 +1302,90 @@
           <w:tcPr>
             <w:tcW w:w="2303" w:type="dxa"/>
           </w:tcPr>
-          <w:p/>
-        </w:tc>
-        <w:tc>
-          <w:tcPr>
-            <w:tcW w:w="2303" w:type="dxa"/>
-          </w:tcPr>
-          <w:p/>
-        </w:tc>
-      </w:tr>
-      <w:tr>
-        <w:tc>
-          <w:tcPr>
-            <w:tcW w:w="2303" w:type="dxa"/>
-          </w:tcPr>
-          <w:p>
-            <w:r>
-              <w:t>Fabriek verwijderen</w:t>
-            </w:r>
-          </w:p>
-        </w:tc>
-        <w:tc>
-          <w:tcPr>
-            <w:tcW w:w="2303" w:type="dxa"/>
-          </w:tcPr>
-          <w:p>
-            <w:r>
-              <w:t>Ruud</w:t>
-            </w:r>
-          </w:p>
-        </w:tc>
-        <w:tc>
-          <w:tcPr>
-            <w:tcW w:w="2303" w:type="dxa"/>
-          </w:tcPr>
-          <w:p/>
-        </w:tc>
-        <w:tc>
-          <w:tcPr>
-            <w:tcW w:w="2303" w:type="dxa"/>
-          </w:tcPr>
-          <w:p/>
-        </w:tc>
-      </w:tr>
-      <w:tr>
-        <w:tc>
-          <w:tcPr>
-            <w:tcW w:w="2303" w:type="dxa"/>
-          </w:tcPr>
-          <w:p>
-            <w:r>
-              <w:t>Product en locatie zoeken</w:t>
-            </w:r>
-          </w:p>
-        </w:tc>
-        <w:tc>
-          <w:tcPr>
-            <w:tcW w:w="2303" w:type="dxa"/>
-          </w:tcPr>
-          <w:p>
-            <w:r>
-              <w:t>Jorie</w:t>
-            </w:r>
-          </w:p>
-        </w:tc>
-        <w:tc>
-          <w:tcPr>
-            <w:tcW w:w="2303" w:type="dxa"/>
-          </w:tcPr>
-          <w:p/>
-        </w:tc>
-        <w:tc>
-          <w:tcPr>
-            <w:tcW w:w="2303" w:type="dxa"/>
-          </w:tcPr>
-          <w:p/>
-        </w:tc>
-      </w:tr>
-      <w:tr>
-        <w:tc>
-          <w:tcPr>
-            <w:tcW w:w="2303" w:type="dxa"/>
-          </w:tcPr>
-          <w:p>
-            <w:r>
-              <w:t>Medewerker toevoegen</w:t>
-            </w:r>
-          </w:p>
-        </w:tc>
-        <w:tc>
-          <w:tcPr>
-            <w:tcW w:w="2303" w:type="dxa"/>
-          </w:tcPr>
-          <w:p>
-            <w:r>
-              <w:t>Jorie</w:t>
-            </w:r>
-          </w:p>
-        </w:tc>
-        <w:tc>
-          <w:tcPr>
-            <w:tcW w:w="2303" w:type="dxa"/>
-          </w:tcPr>
-          <w:p/>
-        </w:tc>
-        <w:tc>
-          <w:tcPr>
-            <w:tcW w:w="2303" w:type="dxa"/>
-          </w:tcPr>
-          <w:p/>
-        </w:tc>
-      </w:tr>
-      <w:tr>
-        <w:tc>
-          <w:tcPr>
-            <w:tcW w:w="2303" w:type="dxa"/>
-          </w:tcPr>
-          <w:p>
-            <w:r>
-              <w:t>Medewerker wijzigen</w:t>
-            </w:r>
-          </w:p>
-        </w:tc>
-        <w:tc>
-          <w:tcPr>
-            <w:tcW w:w="2303" w:type="dxa"/>
-          </w:tcPr>
-          <w:p>
-            <w:r>
-              <w:t>Jorie</w:t>
-            </w:r>
-          </w:p>
-        </w:tc>
-        <w:tc>
-          <w:tcPr>
-            <w:tcW w:w="2303" w:type="dxa"/>
-          </w:tcPr>
-          <w:p/>
-        </w:tc>
-        <w:tc>
-          <w:tcPr>
-            <w:tcW w:w="2303" w:type="dxa"/>
-          </w:tcPr>
-          <w:p/>
-        </w:tc>
-      </w:tr>
-      <w:tr>
-        <w:tc>
-          <w:tcPr>
-            <w:tcW w:w="2303" w:type="dxa"/>
-          </w:tcPr>
-          <w:p>
-            <w:r>
-              <w:t>Medewerker verwijderen</w:t>
-            </w:r>
-          </w:p>
-        </w:tc>
-        <w:tc>
-          <w:tcPr>
-            <w:tcW w:w="2303" w:type="dxa"/>
-          </w:tcPr>
-          <w:p>
-            <w:r>
-              <w:t>Jorie</w:t>
-            </w:r>
-          </w:p>
-        </w:tc>
-        <w:tc>
-          <w:tcPr>
-            <w:tcW w:w="2303" w:type="dxa"/>
-          </w:tcPr>
-          <w:p/>
-        </w:tc>
-        <w:tc>
-          <w:tcPr>
-            <w:tcW w:w="2303" w:type="dxa"/>
-          </w:tcPr>
-          <w:p/>
+          <w:p>
+            <w:r>
+              <w:t>9-12-2014</w:t>
+            </w:r>
+          </w:p>
+        </w:tc>
+        <w:tc>
+          <w:tcPr>
+            <w:tcW w:w="2303" w:type="dxa"/>
+          </w:tcPr>
+          <w:p>
+            <w:r>
+              <w:t>9-12-2014</w:t>
+            </w:r>
+          </w:p>
+        </w:tc>
+      </w:tr>
+      <w:tr>
+        <w:tc>
+          <w:tcPr>
+            <w:tcW w:w="2303" w:type="dxa"/>
+          </w:tcPr>
+          <w:p>
+            <w:r>
+              <w:t>Bugs fixen</w:t>
+            </w:r>
+          </w:p>
+        </w:tc>
+        <w:tc>
+          <w:tcPr>
+            <w:tcW w:w="2303" w:type="dxa"/>
+          </w:tcPr>
+          <w:p>
+            <w:r>
+              <w:t>Ruud + Jorie</w:t>
+            </w:r>
+          </w:p>
+        </w:tc>
+        <w:tc>
+          <w:tcPr>
+            <w:tcW w:w="2303" w:type="dxa"/>
+          </w:tcPr>
+          <w:p>
+            <w:r>
+              <w:t>10-12-2014</w:t>
+            </w:r>
+          </w:p>
+        </w:tc>
+        <w:tc>
+          <w:tcPr>
+            <w:tcW w:w="2303" w:type="dxa"/>
+          </w:tcPr>
+          <w:p>
+            <w:r>
+              <w:t>10-12-2014</w:t>
+            </w:r>
+          </w:p>
         </w:tc>
       </w:tr>
     </w:tbl>
-    <w:p/>
     <w:p>
       <w:pPr>
         <w:pStyle w:val="Kop1"/>
       </w:pPr>
+    </w:p>
+    <w:p>
+      <w:pPr>
+        <w:rPr>
+          <w:rFonts w:asciiTheme="majorHAnsi" w:eastAsiaTheme="majorEastAsia" w:hAnsiTheme="majorHAnsi" w:cstheme="majorBidi"/>
+          <w:color w:val="365F91" w:themeColor="accent1" w:themeShade="BF"/>
+          <w:sz w:val="28"/>
+          <w:szCs w:val="28"/>
+        </w:rPr>
+      </w:pPr>
       <w:r>
+        <w:br w:type="page"/>
+      </w:r>
+    </w:p>
+    <w:p>
+      <w:pPr>
+        <w:pStyle w:val="Kop1"/>
+      </w:pPr>
+      <w:r>
+        <w:lastRenderedPageBreak/>
         <w:t>Realisatie</w:t>
       </w:r>
     </w:p>
@@ -1300,32 +1493,96 @@
           <w:tcPr>
             <w:tcW w:w="3071" w:type="dxa"/>
           </w:tcPr>
+          <w:p>
+            <w:r>
+              <w:t>Jorie</w:t>
+            </w:r>
+          </w:p>
+        </w:tc>
+        <w:tc>
+          <w:tcPr>
+            <w:tcW w:w="3071" w:type="dxa"/>
+          </w:tcPr>
           <w:p/>
         </w:tc>
-        <w:tc>
-          <w:tcPr>
-            <w:tcW w:w="3071" w:type="dxa"/>
-          </w:tcPr>
-          <w:p>
-            <w:r>
-              <w:t>9-1</w:t>
-            </w:r>
-          </w:p>
-        </w:tc>
       </w:tr>
       <w:tr>
         <w:tc>
           <w:tcPr>
             <w:tcW w:w="3070" w:type="dxa"/>
           </w:tcPr>
+          <w:p>
+            <w:r>
+              <w:t>Contactenpagina</w:t>
+            </w:r>
+          </w:p>
+        </w:tc>
+        <w:tc>
+          <w:tcPr>
+            <w:tcW w:w="3071" w:type="dxa"/>
+          </w:tcPr>
+          <w:p>
+            <w:r>
+              <w:t>Ruud</w:t>
+            </w:r>
+          </w:p>
+        </w:tc>
+        <w:tc>
+          <w:tcPr>
+            <w:tcW w:w="3071" w:type="dxa"/>
+          </w:tcPr>
           <w:p/>
         </w:tc>
+      </w:tr>
+      <w:tr>
+        <w:tc>
+          <w:tcPr>
+            <w:tcW w:w="3070" w:type="dxa"/>
+          </w:tcPr>
+          <w:p>
+            <w:r>
+              <w:t>Overzicht locaties</w:t>
+            </w:r>
+          </w:p>
+        </w:tc>
+        <w:tc>
+          <w:tcPr>
+            <w:tcW w:w="3071" w:type="dxa"/>
+          </w:tcPr>
+          <w:p>
+            <w:r>
+              <w:t>Ruud</w:t>
+            </w:r>
+          </w:p>
+        </w:tc>
         <w:tc>
           <w:tcPr>
             <w:tcW w:w="3071" w:type="dxa"/>
           </w:tcPr>
           <w:p/>
         </w:tc>
+      </w:tr>
+      <w:tr>
+        <w:tc>
+          <w:tcPr>
+            <w:tcW w:w="3070" w:type="dxa"/>
+          </w:tcPr>
+          <w:p>
+            <w:r>
+              <w:t>Locatie toevoegen</w:t>
+            </w:r>
+          </w:p>
+        </w:tc>
+        <w:tc>
+          <w:tcPr>
+            <w:tcW w:w="3071" w:type="dxa"/>
+          </w:tcPr>
+          <w:p>
+            <w:r>
+              <w:t>Ruud</w:t>
+            </w:r>
+          </w:p>
+        </w:tc>
         <w:tc>
           <w:tcPr>
             <w:tcW w:w="3071" w:type="dxa"/>
@@ -1338,14 +1595,78 @@
           <w:tcPr>
             <w:tcW w:w="3070" w:type="dxa"/>
           </w:tcPr>
+          <w:p>
+            <w:r>
+              <w:t>Locatie wijzigen</w:t>
+            </w:r>
+          </w:p>
+        </w:tc>
+        <w:tc>
+          <w:tcPr>
+            <w:tcW w:w="3071" w:type="dxa"/>
+          </w:tcPr>
+          <w:p>
+            <w:r>
+              <w:t>Ruud</w:t>
+            </w:r>
+          </w:p>
+        </w:tc>
+        <w:tc>
+          <w:tcPr>
+            <w:tcW w:w="3071" w:type="dxa"/>
+          </w:tcPr>
           <w:p/>
         </w:tc>
+      </w:tr>
+      <w:tr>
+        <w:tc>
+          <w:tcPr>
+            <w:tcW w:w="3070" w:type="dxa"/>
+          </w:tcPr>
+          <w:p>
+            <w:r>
+              <w:t>Locatie verwijderen</w:t>
+            </w:r>
+          </w:p>
+        </w:tc>
+        <w:tc>
+          <w:tcPr>
+            <w:tcW w:w="3071" w:type="dxa"/>
+          </w:tcPr>
+          <w:p>
+            <w:r>
+              <w:t>Ruud</w:t>
+            </w:r>
+          </w:p>
+        </w:tc>
         <w:tc>
           <w:tcPr>
             <w:tcW w:w="3071" w:type="dxa"/>
           </w:tcPr>
           <w:p/>
         </w:tc>
+      </w:tr>
+      <w:tr>
+        <w:tc>
+          <w:tcPr>
+            <w:tcW w:w="3070" w:type="dxa"/>
+          </w:tcPr>
+          <w:p>
+            <w:r>
+              <w:t>Overzicht voorraad</w:t>
+            </w:r>
+          </w:p>
+        </w:tc>
+        <w:tc>
+          <w:tcPr>
+            <w:tcW w:w="3071" w:type="dxa"/>
+          </w:tcPr>
+          <w:p>
+            <w:r>
+              <w:t>Jorie</w:t>
+            </w:r>
+          </w:p>
+        </w:tc>
         <w:tc>
           <w:tcPr>
             <w:tcW w:w="3071" w:type="dxa"/>
@@ -1358,14 +1679,78 @@
           <w:tcPr>
             <w:tcW w:w="3070" w:type="dxa"/>
           </w:tcPr>
+          <w:p>
+            <w:r>
+              <w:t>Product toevoegen</w:t>
+            </w:r>
+          </w:p>
+        </w:tc>
+        <w:tc>
+          <w:tcPr>
+            <w:tcW w:w="3071" w:type="dxa"/>
+          </w:tcPr>
+          <w:p>
+            <w:r>
+              <w:t>Jorie</w:t>
+            </w:r>
+          </w:p>
+        </w:tc>
+        <w:tc>
+          <w:tcPr>
+            <w:tcW w:w="3071" w:type="dxa"/>
+          </w:tcPr>
           <w:p/>
         </w:tc>
+      </w:tr>
+      <w:tr>
+        <w:tc>
+          <w:tcPr>
+            <w:tcW w:w="3070" w:type="dxa"/>
+          </w:tcPr>
+          <w:p>
+            <w:r>
+              <w:t>Product wijzigen</w:t>
+            </w:r>
+          </w:p>
+        </w:tc>
+        <w:tc>
+          <w:tcPr>
+            <w:tcW w:w="3071" w:type="dxa"/>
+          </w:tcPr>
+          <w:p>
+            <w:r>
+              <w:t>Jorie</w:t>
+            </w:r>
+          </w:p>
+        </w:tc>
         <w:tc>
           <w:tcPr>
             <w:tcW w:w="3071" w:type="dxa"/>
           </w:tcPr>
           <w:p/>
         </w:tc>
+      </w:tr>
+      <w:tr>
+        <w:tc>
+          <w:tcPr>
+            <w:tcW w:w="3070" w:type="dxa"/>
+          </w:tcPr>
+          <w:p>
+            <w:r>
+              <w:t>Product verwijderen</w:t>
+            </w:r>
+          </w:p>
+        </w:tc>
+        <w:tc>
+          <w:tcPr>
+            <w:tcW w:w="3071" w:type="dxa"/>
+          </w:tcPr>
+          <w:p>
+            <w:r>
+              <w:t>Jorie</w:t>
+            </w:r>
+          </w:p>
+        </w:tc>
         <w:tc>
           <w:tcPr>
             <w:tcW w:w="3071" w:type="dxa"/>
@@ -1378,13 +1763,245 @@
           <w:tcPr>
             <w:tcW w:w="3070" w:type="dxa"/>
           </w:tcPr>
+          <w:p>
+            <w:r>
+              <w:t>Overzicht fabrieken</w:t>
+            </w:r>
+          </w:p>
+        </w:tc>
+        <w:tc>
+          <w:tcPr>
+            <w:tcW w:w="3071" w:type="dxa"/>
+          </w:tcPr>
+          <w:p>
+            <w:r>
+              <w:t>Jorie</w:t>
+            </w:r>
+          </w:p>
+        </w:tc>
+        <w:tc>
+          <w:tcPr>
+            <w:tcW w:w="3071" w:type="dxa"/>
+          </w:tcPr>
           <w:p/>
         </w:tc>
+      </w:tr>
+      <w:tr>
+        <w:tc>
+          <w:tcPr>
+            <w:tcW w:w="3070" w:type="dxa"/>
+          </w:tcPr>
+          <w:p>
+            <w:r>
+              <w:t>Fabriek toevoegen</w:t>
+            </w:r>
+          </w:p>
+        </w:tc>
+        <w:tc>
+          <w:tcPr>
+            <w:tcW w:w="3071" w:type="dxa"/>
+          </w:tcPr>
+          <w:p>
+            <w:r>
+              <w:t>Jorie</w:t>
+            </w:r>
+          </w:p>
+        </w:tc>
         <w:tc>
           <w:tcPr>
             <w:tcW w:w="3071" w:type="dxa"/>
           </w:tcPr>
           <w:p/>
+        </w:tc>
+      </w:tr>
+      <w:tr>
+        <w:tc>
+          <w:tcPr>
+            <w:tcW w:w="3070" w:type="dxa"/>
+          </w:tcPr>
+          <w:p>
+            <w:r>
+              <w:t>Fabriek wijzigen</w:t>
+            </w:r>
+          </w:p>
+        </w:tc>
+        <w:tc>
+          <w:tcPr>
+            <w:tcW w:w="3071" w:type="dxa"/>
+          </w:tcPr>
+          <w:p>
+            <w:r>
+              <w:t>Jorie</w:t>
+            </w:r>
+          </w:p>
+        </w:tc>
+        <w:tc>
+          <w:tcPr>
+            <w:tcW w:w="3071" w:type="dxa"/>
+          </w:tcPr>
+          <w:p/>
+        </w:tc>
+      </w:tr>
+      <w:tr>
+        <w:tc>
+          <w:tcPr>
+            <w:tcW w:w="3070" w:type="dxa"/>
+          </w:tcPr>
+          <w:p>
+            <w:r>
+              <w:t>Fabriek verwijderen</w:t>
+            </w:r>
+          </w:p>
+        </w:tc>
+        <w:tc>
+          <w:tcPr>
+            <w:tcW w:w="3071" w:type="dxa"/>
+          </w:tcPr>
+          <w:p>
+            <w:r>
+              <w:t>Jorie</w:t>
+            </w:r>
+          </w:p>
+        </w:tc>
+        <w:tc>
+          <w:tcPr>
+            <w:tcW w:w="3071" w:type="dxa"/>
+          </w:tcPr>
+          <w:p/>
+        </w:tc>
+      </w:tr>
+      <w:tr>
+        <w:tc>
+          <w:tcPr>
+            <w:tcW w:w="3070" w:type="dxa"/>
+          </w:tcPr>
+          <w:p>
+            <w:r>
+              <w:t>Product en locatie zoeken</w:t>
+            </w:r>
+          </w:p>
+        </w:tc>
+        <w:tc>
+          <w:tcPr>
+            <w:tcW w:w="3071" w:type="dxa"/>
+          </w:tcPr>
+          <w:p>
+            <w:r>
+              <w:t>Jorie</w:t>
+            </w:r>
+          </w:p>
+        </w:tc>
+        <w:tc>
+          <w:tcPr>
+            <w:tcW w:w="3071" w:type="dxa"/>
+          </w:tcPr>
+          <w:p/>
+        </w:tc>
+      </w:tr>
+      <w:tr>
+        <w:tc>
+          <w:tcPr>
+            <w:tcW w:w="3070" w:type="dxa"/>
+          </w:tcPr>
+          <w:p>
+            <w:r>
+              <w:t>Medewerker toevoegen</w:t>
+            </w:r>
+          </w:p>
+        </w:tc>
+        <w:tc>
+          <w:tcPr>
+            <w:tcW w:w="3071" w:type="dxa"/>
+          </w:tcPr>
+          <w:p>
+            <w:r>
+              <w:t>Ruud</w:t>
+            </w:r>
+          </w:p>
+        </w:tc>
+        <w:tc>
+          <w:tcPr>
+            <w:tcW w:w="3071" w:type="dxa"/>
+          </w:tcPr>
+          <w:p/>
+        </w:tc>
+      </w:tr>
+      <w:tr>
+        <w:tc>
+          <w:tcPr>
+            <w:tcW w:w="3070" w:type="dxa"/>
+          </w:tcPr>
+          <w:p>
+            <w:r>
+              <w:t>Medewerker wijzigen</w:t>
+            </w:r>
+          </w:p>
+        </w:tc>
+        <w:tc>
+          <w:tcPr>
+            <w:tcW w:w="3071" w:type="dxa"/>
+          </w:tcPr>
+          <w:p>
+            <w:r>
+              <w:t>Ruud</w:t>
+            </w:r>
+          </w:p>
+        </w:tc>
+        <w:tc>
+          <w:tcPr>
+            <w:tcW w:w="3071" w:type="dxa"/>
+          </w:tcPr>
+          <w:p/>
+        </w:tc>
+      </w:tr>
+      <w:tr>
+        <w:tc>
+          <w:tcPr>
+            <w:tcW w:w="3070" w:type="dxa"/>
+          </w:tcPr>
+          <w:p>
+            <w:r>
+              <w:t>Medewerker verwijderen</w:t>
+            </w:r>
+          </w:p>
+        </w:tc>
+        <w:tc>
+          <w:tcPr>
+            <w:tcW w:w="3071" w:type="dxa"/>
+          </w:tcPr>
+          <w:p>
+            <w:r>
+              <w:t>Ruud</w:t>
+            </w:r>
+          </w:p>
+        </w:tc>
+        <w:tc>
+          <w:tcPr>
+            <w:tcW w:w="3071" w:type="dxa"/>
+          </w:tcPr>
+          <w:p/>
+        </w:tc>
+      </w:tr>
+      <w:tr>
+        <w:tc>
+          <w:tcPr>
+            <w:tcW w:w="3070" w:type="dxa"/>
+          </w:tcPr>
+          <w:p>
+            <w:r>
+              <w:t>Bugs fixen</w:t>
+            </w:r>
+          </w:p>
+        </w:tc>
+        <w:tc>
+          <w:tcPr>
+            <w:tcW w:w="3071" w:type="dxa"/>
+          </w:tcPr>
+          <w:p>
+            <w:r>
+              <w:t>Ruud + Jorie</w:t>
+            </w:r>
+          </w:p>
         </w:tc>
         <w:tc>
           <w:tcPr>
@@ -1821,7 +2438,7 @@
     <w:r>
       <w:rPr>
         <w:noProof/>
-        <w:lang w:eastAsia="nl-NL"/>
+        <w:lang w:val="en-US"/>
       </w:rPr>
       <w:drawing>
         <wp:anchor distT="0" distB="0" distL="114300" distR="114300" simplePos="0" relativeHeight="251659264" behindDoc="1" locked="0" layoutInCell="1" allowOverlap="1">
@@ -1914,7 +2531,7 @@
     <w:r>
       <w:rPr>
         <w:noProof/>
-        <w:lang w:eastAsia="nl-NL"/>
+        <w:lang w:val="en-US"/>
       </w:rPr>
       <w:drawing>
         <wp:anchor distT="0" distB="0" distL="114300" distR="114300" simplePos="0" relativeHeight="251658240" behindDoc="0" locked="0" layoutInCell="1" allowOverlap="1">
@@ -3220,7 +3837,7 @@
 </file>
 
 <file path=customXml/itemProps2.xml><?xml version="1.0" encoding="utf-8"?>
-<ds:datastoreItem xmlns:ds="http://schemas.openxmlformats.org/officeDocument/2006/customXml" ds:itemID="{10FEC1B2-7C47-4BC5-A2C7-348B8C6A95B2}">
+<ds:datastoreItem xmlns:ds="http://schemas.openxmlformats.org/officeDocument/2006/customXml" ds:itemID="{2671F8EF-9883-4548-9632-53614FECEEDF}">
   <ds:schemaRefs>
     <ds:schemaRef ds:uri="http://schemas.openxmlformats.org/officeDocument/2006/bibliography"/>
   </ds:schemaRefs>

--- a/documenten ToolsForEver/Kerntaak 2 - Realisatie/Kwaliteitshandboek.docx
+++ b/documenten ToolsForEver/Kerntaak 2 - Realisatie/Kwaliteitshandboek.docx
@@ -322,7 +322,7 @@
       <w:pPr>
         <w:pStyle w:val="Kop1"/>
       </w:pPr>
-      <w:bookmarkStart w:id="0" w:name="_Toc405894996"/>
+      <w:bookmarkStart w:id="0" w:name="_Toc405900526"/>
       <w:r>
         <w:lastRenderedPageBreak/>
         <w:t>Inhoudsopgave</w:t>
@@ -375,7 +375,7 @@
           <w:r>
             <w:fldChar w:fldCharType="separate"/>
           </w:r>
-          <w:hyperlink w:anchor="_Toc405894996" w:history="1">
+          <w:hyperlink w:anchor="_Toc405900526" w:history="1">
             <w:r>
               <w:rPr>
                 <w:rStyle w:val="Hyperlink"/>
@@ -402,7 +402,7 @@
                 <w:noProof/>
                 <w:webHidden/>
               </w:rPr>
-              <w:instrText xml:space="preserve"> PAGEREF _Toc405894996 \h </w:instrText>
+              <w:instrText xml:space="preserve"> PAGEREF _Toc405900526 \h </w:instrText>
             </w:r>
             <w:r>
               <w:rPr>
@@ -423,6 +423,216 @@
                 <w:webHidden/>
               </w:rPr>
               <w:t>2</w:t>
+            </w:r>
+            <w:r>
+              <w:rPr>
+                <w:noProof/>
+                <w:webHidden/>
+              </w:rPr>
+              <w:fldChar w:fldCharType="end"/>
+            </w:r>
+          </w:hyperlink>
+        </w:p>
+        <w:p>
+          <w:pPr>
+            <w:pStyle w:val="Inhopg1"/>
+            <w:tabs>
+              <w:tab w:val="right" w:leader="dot" w:pos="9062"/>
+            </w:tabs>
+            <w:rPr>
+              <w:rFonts w:eastAsiaTheme="minorEastAsia"/>
+              <w:noProof/>
+              <w:lang w:eastAsia="nl-NL"/>
+            </w:rPr>
+          </w:pPr>
+          <w:hyperlink w:anchor="_Toc405900527" w:history="1">
+            <w:r>
+              <w:rPr>
+                <w:rStyle w:val="Hyperlink"/>
+                <w:noProof/>
+              </w:rPr>
+              <w:t>Planning</w:t>
+            </w:r>
+            <w:r>
+              <w:rPr>
+                <w:noProof/>
+                <w:webHidden/>
+              </w:rPr>
+              <w:tab/>
+            </w:r>
+            <w:r>
+              <w:rPr>
+                <w:noProof/>
+                <w:webHidden/>
+              </w:rPr>
+              <w:fldChar w:fldCharType="begin"/>
+            </w:r>
+            <w:r>
+              <w:rPr>
+                <w:noProof/>
+                <w:webHidden/>
+              </w:rPr>
+              <w:instrText xml:space="preserve"> PAGEREF _Toc405900527 \h </w:instrText>
+            </w:r>
+            <w:r>
+              <w:rPr>
+                <w:noProof/>
+                <w:webHidden/>
+              </w:rPr>
+            </w:r>
+            <w:r>
+              <w:rPr>
+                <w:noProof/>
+                <w:webHidden/>
+              </w:rPr>
+              <w:fldChar w:fldCharType="separate"/>
+            </w:r>
+            <w:r>
+              <w:rPr>
+                <w:noProof/>
+                <w:webHidden/>
+              </w:rPr>
+              <w:t>3</w:t>
+            </w:r>
+            <w:r>
+              <w:rPr>
+                <w:noProof/>
+                <w:webHidden/>
+              </w:rPr>
+              <w:fldChar w:fldCharType="end"/>
+            </w:r>
+          </w:hyperlink>
+        </w:p>
+        <w:p>
+          <w:pPr>
+            <w:pStyle w:val="Inhopg1"/>
+            <w:tabs>
+              <w:tab w:val="right" w:leader="dot" w:pos="9062"/>
+            </w:tabs>
+            <w:rPr>
+              <w:rFonts w:eastAsiaTheme="minorEastAsia"/>
+              <w:noProof/>
+              <w:lang w:eastAsia="nl-NL"/>
+            </w:rPr>
+          </w:pPr>
+          <w:hyperlink w:anchor="_Toc405900528" w:history="1">
+            <w:r>
+              <w:rPr>
+                <w:rStyle w:val="Hyperlink"/>
+                <w:noProof/>
+              </w:rPr>
+              <w:t>Realisatie</w:t>
+            </w:r>
+            <w:r>
+              <w:rPr>
+                <w:noProof/>
+                <w:webHidden/>
+              </w:rPr>
+              <w:tab/>
+            </w:r>
+            <w:r>
+              <w:rPr>
+                <w:noProof/>
+                <w:webHidden/>
+              </w:rPr>
+              <w:fldChar w:fldCharType="begin"/>
+            </w:r>
+            <w:r>
+              <w:rPr>
+                <w:noProof/>
+                <w:webHidden/>
+              </w:rPr>
+              <w:instrText xml:space="preserve"> PAGEREF _Toc405900528 \h </w:instrText>
+            </w:r>
+            <w:r>
+              <w:rPr>
+                <w:noProof/>
+                <w:webHidden/>
+              </w:rPr>
+            </w:r>
+            <w:r>
+              <w:rPr>
+                <w:noProof/>
+                <w:webHidden/>
+              </w:rPr>
+              <w:fldChar w:fldCharType="separate"/>
+            </w:r>
+            <w:r>
+              <w:rPr>
+                <w:noProof/>
+                <w:webHidden/>
+              </w:rPr>
+              <w:t>4</w:t>
+            </w:r>
+            <w:r>
+              <w:rPr>
+                <w:noProof/>
+                <w:webHidden/>
+              </w:rPr>
+              <w:fldChar w:fldCharType="end"/>
+            </w:r>
+          </w:hyperlink>
+        </w:p>
+        <w:p>
+          <w:pPr>
+            <w:pStyle w:val="Inhopg1"/>
+            <w:tabs>
+              <w:tab w:val="right" w:leader="dot" w:pos="9062"/>
+            </w:tabs>
+            <w:rPr>
+              <w:rFonts w:eastAsiaTheme="minorEastAsia"/>
+              <w:noProof/>
+              <w:lang w:eastAsia="nl-NL"/>
+            </w:rPr>
+          </w:pPr>
+          <w:hyperlink w:anchor="_Toc405900529" w:history="1">
+            <w:r>
+              <w:rPr>
+                <w:rStyle w:val="Hyperlink"/>
+                <w:noProof/>
+              </w:rPr>
+              <w:t>Wijzigingen</w:t>
+            </w:r>
+            <w:r>
+              <w:rPr>
+                <w:noProof/>
+                <w:webHidden/>
+              </w:rPr>
+              <w:tab/>
+            </w:r>
+            <w:r>
+              <w:rPr>
+                <w:noProof/>
+                <w:webHidden/>
+              </w:rPr>
+              <w:fldChar w:fldCharType="begin"/>
+            </w:r>
+            <w:r>
+              <w:rPr>
+                <w:noProof/>
+                <w:webHidden/>
+              </w:rPr>
+              <w:instrText xml:space="preserve"> PAGEREF _Toc405900529 \h </w:instrText>
+            </w:r>
+            <w:r>
+              <w:rPr>
+                <w:noProof/>
+                <w:webHidden/>
+              </w:rPr>
+            </w:r>
+            <w:r>
+              <w:rPr>
+                <w:noProof/>
+                <w:webHidden/>
+              </w:rPr>
+              <w:fldChar w:fldCharType="separate"/>
+            </w:r>
+            <w:r>
+              <w:rPr>
+                <w:noProof/>
+                <w:webHidden/>
+              </w:rPr>
+              <w:t>4</w:t>
             </w:r>
             <w:r>
               <w:rPr>
@@ -447,10 +657,11 @@
       <w:r>
         <w:br w:type="page"/>
       </w:r>
+      <w:bookmarkStart w:id="1" w:name="_Toc405900527"/>
       <w:r>
-        <w:lastRenderedPageBreak/>
         <w:t>Planning</w:t>
       </w:r>
+      <w:bookmarkEnd w:id="1"/>
     </w:p>
     <w:tbl>
       <w:tblPr>
@@ -1384,10 +1595,11 @@
       <w:pPr>
         <w:pStyle w:val="Kop1"/>
       </w:pPr>
+      <w:bookmarkStart w:id="2" w:name="_Toc405900528"/>
       <w:r>
-        <w:lastRenderedPageBreak/>
         <w:t>Realisatie</w:t>
       </w:r>
+      <w:bookmarkEnd w:id="2"/>
     </w:p>
     <w:tbl>
       <w:tblPr>
@@ -2016,9 +2228,11 @@
       <w:pPr>
         <w:pStyle w:val="Kop1"/>
       </w:pPr>
+      <w:bookmarkStart w:id="3" w:name="_Toc405900529"/>
       <w:r>
         <w:t>Wijzigingen</w:t>
       </w:r>
+      <w:bookmarkEnd w:id="3"/>
     </w:p>
     <w:tbl>
       <w:tblPr>
@@ -2438,7 +2652,7 @@
     <w:r>
       <w:rPr>
         <w:noProof/>
-        <w:lang w:val="en-US"/>
+        <w:lang w:eastAsia="nl-NL"/>
       </w:rPr>
       <w:drawing>
         <wp:anchor distT="0" distB="0" distL="114300" distR="114300" simplePos="0" relativeHeight="251659264" behindDoc="1" locked="0" layoutInCell="1" allowOverlap="1">
@@ -2531,7 +2745,7 @@
     <w:r>
       <w:rPr>
         <w:noProof/>
-        <w:lang w:val="en-US"/>
+        <w:lang w:eastAsia="nl-NL"/>
       </w:rPr>
       <w:drawing>
         <wp:anchor distT="0" distB="0" distL="114300" distR="114300" simplePos="0" relativeHeight="251658240" behindDoc="0" locked="0" layoutInCell="1" allowOverlap="1">
@@ -3837,7 +4051,7 @@
 </file>
 
 <file path=customXml/itemProps2.xml><?xml version="1.0" encoding="utf-8"?>
-<ds:datastoreItem xmlns:ds="http://schemas.openxmlformats.org/officeDocument/2006/customXml" ds:itemID="{2671F8EF-9883-4548-9632-53614FECEEDF}">
+<ds:datastoreItem xmlns:ds="http://schemas.openxmlformats.org/officeDocument/2006/customXml" ds:itemID="{68C9C543-6A16-4812-813D-07B1FB587071}">
   <ds:schemaRefs>
     <ds:schemaRef ds:uri="http://schemas.openxmlformats.org/officeDocument/2006/bibliography"/>
   </ds:schemaRefs>

--- a/documenten ToolsForEver/Kerntaak 2 - Realisatie/Kwaliteitshandboek.docx
+++ b/documenten ToolsForEver/Kerntaak 2 - Realisatie/Kwaliteitshandboek.docx
@@ -96,6 +96,7 @@
                                 <w:szCs w:val="32"/>
                               </w:rPr>
                             </w:pPr>
+                            <w:proofErr w:type="spellStart"/>
                             <w:r>
                               <w:rPr>
                                 <w:b/>
@@ -106,6 +107,7 @@
                               </w:rPr>
                               <w:t>ToolsForEver</w:t>
                             </w:r>
+                            <w:proofErr w:type="spellEnd"/>
                           </w:p>
                         </w:sdtContent>
                       </w:sdt>
@@ -659,6 +661,7 @@
       </w:r>
       <w:bookmarkStart w:id="1" w:name="_Toc405900527"/>
       <w:r>
+        <w:lastRenderedPageBreak/>
         <w:t>Planning</w:t>
       </w:r>
       <w:bookmarkEnd w:id="1"/>
@@ -1537,8 +1540,13 @@
           </w:tcPr>
           <w:p>
             <w:r>
-              <w:t>Bugs fixen</w:t>
-            </w:r>
+              <w:t xml:space="preserve">Bugs </w:t>
+            </w:r>
+            <w:proofErr w:type="spellStart"/>
+            <w:r>
+              <w:t>fixen</w:t>
+            </w:r>
+            <w:proofErr w:type="spellEnd"/>
           </w:p>
         </w:tc>
         <w:tc>
@@ -1597,6 +1605,7 @@
       </w:pPr>
       <w:bookmarkStart w:id="2" w:name="_Toc405900528"/>
       <w:r>
+        <w:lastRenderedPageBreak/>
         <w:t>Realisatie</w:t>
       </w:r>
       <w:bookmarkEnd w:id="2"/>
@@ -1715,7 +1724,11 @@
           <w:tcPr>
             <w:tcW w:w="3071" w:type="dxa"/>
           </w:tcPr>
-          <w:p/>
+          <w:p>
+            <w:r>
+              <w:t>9-12-2014</w:t>
+            </w:r>
+          </w:p>
         </w:tc>
       </w:tr>
       <w:tr>
@@ -1743,7 +1756,11 @@
           <w:tcPr>
             <w:tcW w:w="3071" w:type="dxa"/>
           </w:tcPr>
-          <w:p/>
+          <w:p>
+            <w:r>
+              <w:t>9-12-2014</w:t>
+            </w:r>
+          </w:p>
         </w:tc>
       </w:tr>
       <w:tr>
@@ -1771,7 +1788,11 @@
           <w:tcPr>
             <w:tcW w:w="3071" w:type="dxa"/>
           </w:tcPr>
-          <w:p/>
+          <w:p>
+            <w:r>
+              <w:t>9-12-2014</w:t>
+            </w:r>
+          </w:p>
         </w:tc>
       </w:tr>
       <w:tr>
@@ -1799,7 +1820,11 @@
           <w:tcPr>
             <w:tcW w:w="3071" w:type="dxa"/>
           </w:tcPr>
-          <w:p/>
+          <w:p>
+            <w:r>
+              <w:t>9-12-2014</w:t>
+            </w:r>
+          </w:p>
         </w:tc>
       </w:tr>
       <w:tr>
@@ -1827,7 +1852,11 @@
           <w:tcPr>
             <w:tcW w:w="3071" w:type="dxa"/>
           </w:tcPr>
-          <w:p/>
+          <w:p>
+            <w:r>
+              <w:t>9-12-2014</w:t>
+            </w:r>
+          </w:p>
         </w:tc>
       </w:tr>
       <w:tr>
@@ -1855,7 +1884,11 @@
           <w:tcPr>
             <w:tcW w:w="3071" w:type="dxa"/>
           </w:tcPr>
-          <w:p/>
+          <w:p>
+            <w:r>
+              <w:t>9-12-2014</w:t>
+            </w:r>
+          </w:p>
         </w:tc>
       </w:tr>
       <w:tr>
@@ -1883,7 +1916,11 @@
           <w:tcPr>
             <w:tcW w:w="3071" w:type="dxa"/>
           </w:tcPr>
-          <w:p/>
+          <w:p>
+            <w:r>
+              <w:t>10-12-2014</w:t>
+            </w:r>
+          </w:p>
         </w:tc>
       </w:tr>
       <w:tr>
@@ -1911,7 +1948,11 @@
           <w:tcPr>
             <w:tcW w:w="3071" w:type="dxa"/>
           </w:tcPr>
-          <w:p/>
+          <w:p>
+            <w:r>
+              <w:t>10-12-2014</w:t>
+            </w:r>
+          </w:p>
         </w:tc>
       </w:tr>
       <w:tr>
@@ -1939,7 +1980,11 @@
           <w:tcPr>
             <w:tcW w:w="3071" w:type="dxa"/>
           </w:tcPr>
-          <w:p/>
+          <w:p>
+            <w:r>
+              <w:t>10-12-2014</w:t>
+            </w:r>
+          </w:p>
         </w:tc>
       </w:tr>
       <w:tr>
@@ -1967,7 +2012,11 @@
           <w:tcPr>
             <w:tcW w:w="3071" w:type="dxa"/>
           </w:tcPr>
-          <w:p/>
+          <w:p>
+            <w:r>
+              <w:t>10-12-2014</w:t>
+            </w:r>
+          </w:p>
         </w:tc>
       </w:tr>
       <w:tr>
@@ -1995,7 +2044,11 @@
           <w:tcPr>
             <w:tcW w:w="3071" w:type="dxa"/>
           </w:tcPr>
-          <w:p/>
+          <w:p>
+            <w:r>
+              <w:t>9-12-2014</w:t>
+            </w:r>
+          </w:p>
         </w:tc>
       </w:tr>
       <w:tr>
@@ -2023,7 +2076,11 @@
           <w:tcPr>
             <w:tcW w:w="3071" w:type="dxa"/>
           </w:tcPr>
-          <w:p/>
+          <w:p>
+            <w:r>
+              <w:t>9-12-2014</w:t>
+            </w:r>
+          </w:p>
         </w:tc>
       </w:tr>
       <w:tr>
@@ -2051,7 +2108,11 @@
           <w:tcPr>
             <w:tcW w:w="3071" w:type="dxa"/>
           </w:tcPr>
-          <w:p/>
+          <w:p>
+            <w:r>
+              <w:t>9-12-2014</w:t>
+            </w:r>
+          </w:p>
         </w:tc>
       </w:tr>
       <w:tr>
@@ -2079,7 +2140,11 @@
           <w:tcPr>
             <w:tcW w:w="3071" w:type="dxa"/>
           </w:tcPr>
-          <w:p/>
+          <w:p>
+            <w:r>
+              <w:t>9-12-2014</w:t>
+            </w:r>
+          </w:p>
         </w:tc>
       </w:tr>
       <w:tr>
@@ -2107,7 +2172,11 @@
           <w:tcPr>
             <w:tcW w:w="3071" w:type="dxa"/>
           </w:tcPr>
-          <w:p/>
+          <w:p>
+            <w:r>
+              <w:t>10-12-2014</w:t>
+            </w:r>
+          </w:p>
         </w:tc>
       </w:tr>
       <w:tr>
@@ -2135,7 +2204,11 @@
           <w:tcPr>
             <w:tcW w:w="3071" w:type="dxa"/>
           </w:tcPr>
-          <w:p/>
+          <w:p>
+            <w:r>
+              <w:t>9-12-2014</w:t>
+            </w:r>
+          </w:p>
         </w:tc>
       </w:tr>
       <w:tr>
@@ -2163,7 +2236,11 @@
           <w:tcPr>
             <w:tcW w:w="3071" w:type="dxa"/>
           </w:tcPr>
-          <w:p/>
+          <w:p>
+            <w:r>
+              <w:t>9-12-2014</w:t>
+            </w:r>
+          </w:p>
         </w:tc>
       </w:tr>
       <w:tr>
@@ -2191,7 +2268,11 @@
           <w:tcPr>
             <w:tcW w:w="3071" w:type="dxa"/>
           </w:tcPr>
-          <w:p/>
+          <w:p>
+            <w:r>
+              <w:t>9-12-2014</w:t>
+            </w:r>
+          </w:p>
         </w:tc>
       </w:tr>
       <w:tr>
@@ -2201,8 +2282,13 @@
           </w:tcPr>
           <w:p>
             <w:r>
-              <w:t>Bugs fixen</w:t>
-            </w:r>
+              <w:t xml:space="preserve">Bugs </w:t>
+            </w:r>
+            <w:proofErr w:type="spellStart"/>
+            <w:r>
+              <w:t>fixen</w:t>
+            </w:r>
+            <w:proofErr w:type="spellEnd"/>
           </w:p>
         </w:tc>
         <w:tc>
@@ -2219,7 +2305,11 @@
           <w:tcPr>
             <w:tcW w:w="3071" w:type="dxa"/>
           </w:tcPr>
-          <w:p/>
+          <w:p>
+            <w:r>
+              <w:t>10-12-2014</w:t>
+            </w:r>
+          </w:p>
         </w:tc>
       </w:tr>
     </w:tbl>
@@ -2652,7 +2742,7 @@
     <w:r>
       <w:rPr>
         <w:noProof/>
-        <w:lang w:eastAsia="nl-NL"/>
+        <w:lang w:val="en-US"/>
       </w:rPr>
       <w:drawing>
         <wp:anchor distT="0" distB="0" distL="114300" distR="114300" simplePos="0" relativeHeight="251659264" behindDoc="1" locked="0" layoutInCell="1" allowOverlap="1">
@@ -2745,7 +2835,7 @@
     <w:r>
       <w:rPr>
         <w:noProof/>
-        <w:lang w:eastAsia="nl-NL"/>
+        <w:lang w:val="en-US"/>
       </w:rPr>
       <w:drawing>
         <wp:anchor distT="0" distB="0" distL="114300" distR="114300" simplePos="0" relativeHeight="251658240" behindDoc="0" locked="0" layoutInCell="1" allowOverlap="1">
@@ -4051,7 +4141,7 @@
 </file>
 
 <file path=customXml/itemProps2.xml><?xml version="1.0" encoding="utf-8"?>
-<ds:datastoreItem xmlns:ds="http://schemas.openxmlformats.org/officeDocument/2006/customXml" ds:itemID="{68C9C543-6A16-4812-813D-07B1FB587071}">
+<ds:datastoreItem xmlns:ds="http://schemas.openxmlformats.org/officeDocument/2006/customXml" ds:itemID="{11B4898E-0C24-425A-9F4F-06AC6FA4136F}">
   <ds:schemaRefs>
     <ds:schemaRef ds:uri="http://schemas.openxmlformats.org/officeDocument/2006/bibliography"/>
   </ds:schemaRefs>

--- a/documenten ToolsForEver/Kerntaak 2 - Realisatie/Kwaliteitshandboek.docx
+++ b/documenten ToolsForEver/Kerntaak 2 - Realisatie/Kwaliteitshandboek.docx
@@ -1715,7 +1715,11 @@
           <w:tcPr>
             <w:tcW w:w="3071" w:type="dxa"/>
           </w:tcPr>
-          <w:p/>
+          <w:p>
+            <w:r>
+              <w:t>9-12-2014</w:t>
+            </w:r>
+          </w:p>
         </w:tc>
       </w:tr>
       <w:tr>
@@ -1743,7 +1747,11 @@
           <w:tcPr>
             <w:tcW w:w="3071" w:type="dxa"/>
           </w:tcPr>
-          <w:p/>
+          <w:p>
+            <w:r>
+              <w:t>9-12-2014</w:t>
+            </w:r>
+          </w:p>
         </w:tc>
       </w:tr>
       <w:tr>
@@ -1771,7 +1779,11 @@
           <w:tcPr>
             <w:tcW w:w="3071" w:type="dxa"/>
           </w:tcPr>
-          <w:p/>
+          <w:p>
+            <w:r>
+              <w:t>9-12-2014</w:t>
+            </w:r>
+          </w:p>
         </w:tc>
       </w:tr>
       <w:tr>
@@ -1799,7 +1811,11 @@
           <w:tcPr>
             <w:tcW w:w="3071" w:type="dxa"/>
           </w:tcPr>
-          <w:p/>
+          <w:p>
+            <w:r>
+              <w:t>9-12-2014</w:t>
+            </w:r>
+          </w:p>
         </w:tc>
       </w:tr>
       <w:tr>
@@ -1827,7 +1843,11 @@
           <w:tcPr>
             <w:tcW w:w="3071" w:type="dxa"/>
           </w:tcPr>
-          <w:p/>
+          <w:p>
+            <w:r>
+              <w:t>9-12-2014</w:t>
+            </w:r>
+          </w:p>
         </w:tc>
       </w:tr>
       <w:tr>
@@ -1855,7 +1875,11 @@
           <w:tcPr>
             <w:tcW w:w="3071" w:type="dxa"/>
           </w:tcPr>
-          <w:p/>
+          <w:p>
+            <w:r>
+              <w:t>9-12-2014</w:t>
+            </w:r>
+          </w:p>
         </w:tc>
       </w:tr>
       <w:tr>
@@ -1883,7 +1907,11 @@
           <w:tcPr>
             <w:tcW w:w="3071" w:type="dxa"/>
           </w:tcPr>
-          <w:p/>
+          <w:p>
+            <w:r>
+              <w:t>10-12-2014</w:t>
+            </w:r>
+          </w:p>
         </w:tc>
       </w:tr>
       <w:tr>
@@ -1911,7 +1939,11 @@
           <w:tcPr>
             <w:tcW w:w="3071" w:type="dxa"/>
           </w:tcPr>
-          <w:p/>
+          <w:p>
+            <w:r>
+              <w:t>10-12-2014</w:t>
+            </w:r>
+          </w:p>
         </w:tc>
       </w:tr>
       <w:tr>
@@ -1939,7 +1971,11 @@
           <w:tcPr>
             <w:tcW w:w="3071" w:type="dxa"/>
           </w:tcPr>
-          <w:p/>
+          <w:p>
+            <w:r>
+              <w:t>10-12-2014</w:t>
+            </w:r>
+          </w:p>
         </w:tc>
       </w:tr>
       <w:tr>
@@ -1967,7 +2003,11 @@
           <w:tcPr>
             <w:tcW w:w="3071" w:type="dxa"/>
           </w:tcPr>
-          <w:p/>
+          <w:p>
+            <w:r>
+              <w:t>10-12-2014</w:t>
+            </w:r>
+          </w:p>
         </w:tc>
       </w:tr>
       <w:tr>
@@ -1995,7 +2035,11 @@
           <w:tcPr>
             <w:tcW w:w="3071" w:type="dxa"/>
           </w:tcPr>
-          <w:p/>
+          <w:p>
+            <w:r>
+              <w:t>9-12-2014</w:t>
+            </w:r>
+          </w:p>
         </w:tc>
       </w:tr>
       <w:tr>
@@ -2023,7 +2067,11 @@
           <w:tcPr>
             <w:tcW w:w="3071" w:type="dxa"/>
           </w:tcPr>
-          <w:p/>
+          <w:p>
+            <w:r>
+              <w:t>9-12-2014</w:t>
+            </w:r>
+          </w:p>
         </w:tc>
       </w:tr>
       <w:tr>
@@ -2051,7 +2099,11 @@
           <w:tcPr>
             <w:tcW w:w="3071" w:type="dxa"/>
           </w:tcPr>
-          <w:p/>
+          <w:p>
+            <w:r>
+              <w:t>9-12-2014</w:t>
+            </w:r>
+          </w:p>
         </w:tc>
       </w:tr>
       <w:tr>
@@ -2079,7 +2131,11 @@
           <w:tcPr>
             <w:tcW w:w="3071" w:type="dxa"/>
           </w:tcPr>
-          <w:p/>
+          <w:p>
+            <w:r>
+              <w:t>9-12-2014</w:t>
+            </w:r>
+          </w:p>
         </w:tc>
       </w:tr>
       <w:tr>
@@ -2107,7 +2163,11 @@
           <w:tcPr>
             <w:tcW w:w="3071" w:type="dxa"/>
           </w:tcPr>
-          <w:p/>
+          <w:p>
+            <w:r>
+              <w:t>10-12-2014</w:t>
+            </w:r>
+          </w:p>
         </w:tc>
       </w:tr>
       <w:tr>
@@ -2135,7 +2195,11 @@
           <w:tcPr>
             <w:tcW w:w="3071" w:type="dxa"/>
           </w:tcPr>
-          <w:p/>
+          <w:p>
+            <w:r>
+              <w:t>9-12-2014</w:t>
+            </w:r>
+          </w:p>
         </w:tc>
       </w:tr>
       <w:tr>
@@ -2163,7 +2227,11 @@
           <w:tcPr>
             <w:tcW w:w="3071" w:type="dxa"/>
           </w:tcPr>
-          <w:p/>
+          <w:p>
+            <w:r>
+              <w:t>9-12-2014</w:t>
+            </w:r>
+          </w:p>
         </w:tc>
       </w:tr>
       <w:tr>
@@ -2191,7 +2259,11 @@
           <w:tcPr>
             <w:tcW w:w="3071" w:type="dxa"/>
           </w:tcPr>
-          <w:p/>
+          <w:p>
+            <w:r>
+              <w:t>9-12-2014</w:t>
+            </w:r>
+          </w:p>
         </w:tc>
       </w:tr>
       <w:tr>
@@ -2219,7 +2291,17 @@
           <w:tcPr>
             <w:tcW w:w="3071" w:type="dxa"/>
           </w:tcPr>
-          <w:p/>
+          <w:p>
+            <w:r>
+              <w:t>1</w:t>
+            </w:r>
+            <w:r>
+              <w:t>1</w:t>
+            </w:r>
+            <w:r>
+              <w:t>-12-2014</w:t>
+            </w:r>
+          </w:p>
         </w:tc>
       </w:tr>
     </w:tbl>
@@ -2485,6 +2567,3967 @@
         <w:tc>
           <w:tcPr>
             <w:tcW w:w="1843" w:type="dxa"/>
+          </w:tcPr>
+          <w:p/>
+        </w:tc>
+      </w:tr>
+    </w:tbl>
+    <w:p/>
+    <w:p>
+      <w:r>
+        <w:br w:type="page"/>
+      </w:r>
+    </w:p>
+    <w:p>
+      <w:pPr>
+        <w:pStyle w:val="Kop1"/>
+      </w:pPr>
+      <w:r>
+        <w:t>Testplan</w:t>
+      </w:r>
+    </w:p>
+    <w:tbl>
+      <w:tblPr>
+        <w:tblStyle w:val="Tabelraster"/>
+        <w:tblpPr w:leftFromText="180" w:rightFromText="180" w:tblpY="720"/>
+        <w:tblW w:w="0" w:type="auto"/>
+        <w:tblLook w:val="04A0"/>
+      </w:tblPr>
+      <w:tblGrid>
+        <w:gridCol w:w="2322"/>
+        <w:gridCol w:w="2322"/>
+        <w:gridCol w:w="1944"/>
+        <w:gridCol w:w="2700"/>
+      </w:tblGrid>
+      <w:tr>
+        <w:tc>
+          <w:tcPr>
+            <w:tcW w:w="2322" w:type="dxa"/>
+            <w:tcBorders>
+              <w:top w:val="single" w:sz="4" w:space="0" w:color="auto"/>
+              <w:left w:val="single" w:sz="4" w:space="0" w:color="auto"/>
+              <w:bottom w:val="single" w:sz="4" w:space="0" w:color="auto"/>
+              <w:right w:val="single" w:sz="4" w:space="0" w:color="auto"/>
+            </w:tcBorders>
+            <w:hideMark/>
+          </w:tcPr>
+          <w:p>
+            <w:pPr>
+              <w:rPr>
+                <w:b/>
+              </w:rPr>
+            </w:pPr>
+            <w:r>
+              <w:rPr>
+                <w:b/>
+              </w:rPr>
+              <w:t>Naam pagina</w:t>
+            </w:r>
+          </w:p>
+        </w:tc>
+        <w:tc>
+          <w:tcPr>
+            <w:tcW w:w="2322" w:type="dxa"/>
+            <w:tcBorders>
+              <w:top w:val="single" w:sz="4" w:space="0" w:color="auto"/>
+              <w:left w:val="single" w:sz="4" w:space="0" w:color="auto"/>
+              <w:bottom w:val="single" w:sz="4" w:space="0" w:color="auto"/>
+              <w:right w:val="single" w:sz="4" w:space="0" w:color="auto"/>
+            </w:tcBorders>
+            <w:hideMark/>
+          </w:tcPr>
+          <w:p>
+            <w:pPr>
+              <w:rPr>
+                <w:b/>
+              </w:rPr>
+            </w:pPr>
+            <w:r>
+              <w:rPr>
+                <w:b/>
+              </w:rPr>
+              <w:t>Formulier</w:t>
+            </w:r>
+          </w:p>
+        </w:tc>
+        <w:tc>
+          <w:tcPr>
+            <w:tcW w:w="1944" w:type="dxa"/>
+            <w:tcBorders>
+              <w:top w:val="single" w:sz="4" w:space="0" w:color="auto"/>
+              <w:left w:val="single" w:sz="4" w:space="0" w:color="auto"/>
+              <w:bottom w:val="single" w:sz="4" w:space="0" w:color="auto"/>
+              <w:right w:val="single" w:sz="4" w:space="0" w:color="auto"/>
+            </w:tcBorders>
+            <w:hideMark/>
+          </w:tcPr>
+          <w:p>
+            <w:pPr>
+              <w:rPr>
+                <w:b/>
+              </w:rPr>
+            </w:pPr>
+            <w:r>
+              <w:rPr>
+                <w:b/>
+              </w:rPr>
+              <w:t>Functie</w:t>
+            </w:r>
+          </w:p>
+        </w:tc>
+        <w:tc>
+          <w:tcPr>
+            <w:tcW w:w="2700" w:type="dxa"/>
+            <w:tcBorders>
+              <w:top w:val="single" w:sz="4" w:space="0" w:color="auto"/>
+              <w:left w:val="single" w:sz="4" w:space="0" w:color="auto"/>
+              <w:bottom w:val="single" w:sz="4" w:space="0" w:color="auto"/>
+              <w:right w:val="single" w:sz="4" w:space="0" w:color="auto"/>
+            </w:tcBorders>
+            <w:hideMark/>
+          </w:tcPr>
+          <w:p>
+            <w:pPr>
+              <w:rPr>
+                <w:b/>
+              </w:rPr>
+            </w:pPr>
+            <w:r>
+              <w:rPr>
+                <w:b/>
+              </w:rPr>
+              <w:t>Afwijkend paginaontwerp</w:t>
+            </w:r>
+          </w:p>
+        </w:tc>
+      </w:tr>
+      <w:tr>
+        <w:tc>
+          <w:tcPr>
+            <w:tcW w:w="2322" w:type="dxa"/>
+            <w:tcBorders>
+              <w:top w:val="single" w:sz="4" w:space="0" w:color="auto"/>
+              <w:left w:val="single" w:sz="4" w:space="0" w:color="auto"/>
+              <w:bottom w:val="single" w:sz="4" w:space="0" w:color="auto"/>
+              <w:right w:val="single" w:sz="4" w:space="0" w:color="auto"/>
+            </w:tcBorders>
+            <w:hideMark/>
+          </w:tcPr>
+          <w:p>
+            <w:r>
+              <w:t>Hoofdpagina</w:t>
+            </w:r>
+          </w:p>
+        </w:tc>
+        <w:tc>
+          <w:tcPr>
+            <w:tcW w:w="2322" w:type="dxa"/>
+            <w:tcBorders>
+              <w:top w:val="single" w:sz="4" w:space="0" w:color="auto"/>
+              <w:left w:val="single" w:sz="4" w:space="0" w:color="auto"/>
+              <w:bottom w:val="single" w:sz="4" w:space="0" w:color="auto"/>
+              <w:right w:val="single" w:sz="4" w:space="0" w:color="auto"/>
+            </w:tcBorders>
+            <w:hideMark/>
+          </w:tcPr>
+          <w:p>
+            <w:r>
+              <w:t>Nee</w:t>
+            </w:r>
+          </w:p>
+        </w:tc>
+        <w:tc>
+          <w:tcPr>
+            <w:tcW w:w="1944" w:type="dxa"/>
+            <w:tcBorders>
+              <w:top w:val="single" w:sz="4" w:space="0" w:color="auto"/>
+              <w:left w:val="single" w:sz="4" w:space="0" w:color="auto"/>
+              <w:bottom w:val="single" w:sz="4" w:space="0" w:color="auto"/>
+              <w:right w:val="single" w:sz="4" w:space="0" w:color="auto"/>
+            </w:tcBorders>
+            <w:hideMark/>
+          </w:tcPr>
+          <w:p>
+            <w:r>
+              <w:t>Weergeven van contact informatie en informatie over locaties filialen</w:t>
+            </w:r>
+          </w:p>
+        </w:tc>
+        <w:tc>
+          <w:tcPr>
+            <w:tcW w:w="2700" w:type="dxa"/>
+            <w:tcBorders>
+              <w:top w:val="single" w:sz="4" w:space="0" w:color="auto"/>
+              <w:left w:val="single" w:sz="4" w:space="0" w:color="auto"/>
+              <w:bottom w:val="single" w:sz="4" w:space="0" w:color="auto"/>
+              <w:right w:val="single" w:sz="4" w:space="0" w:color="auto"/>
+            </w:tcBorders>
+            <w:hideMark/>
+          </w:tcPr>
+          <w:p>
+            <w:r>
+              <w:t>Ja</w:t>
+            </w:r>
+          </w:p>
+        </w:tc>
+      </w:tr>
+      <w:tr>
+        <w:tc>
+          <w:tcPr>
+            <w:tcW w:w="2322" w:type="dxa"/>
+            <w:tcBorders>
+              <w:top w:val="single" w:sz="4" w:space="0" w:color="auto"/>
+              <w:left w:val="single" w:sz="4" w:space="0" w:color="auto"/>
+              <w:bottom w:val="single" w:sz="4" w:space="0" w:color="auto"/>
+              <w:right w:val="single" w:sz="4" w:space="0" w:color="auto"/>
+            </w:tcBorders>
+            <w:hideMark/>
+          </w:tcPr>
+          <w:p>
+            <w:r>
+              <w:t>Admin pagina</w:t>
+            </w:r>
+          </w:p>
+        </w:tc>
+        <w:tc>
+          <w:tcPr>
+            <w:tcW w:w="2322" w:type="dxa"/>
+            <w:tcBorders>
+              <w:top w:val="single" w:sz="4" w:space="0" w:color="auto"/>
+              <w:left w:val="single" w:sz="4" w:space="0" w:color="auto"/>
+              <w:bottom w:val="single" w:sz="4" w:space="0" w:color="auto"/>
+              <w:right w:val="single" w:sz="4" w:space="0" w:color="auto"/>
+            </w:tcBorders>
+            <w:hideMark/>
+          </w:tcPr>
+          <w:p>
+            <w:r>
+              <w:t>Ja</w:t>
+            </w:r>
+          </w:p>
+        </w:tc>
+        <w:tc>
+          <w:tcPr>
+            <w:tcW w:w="1944" w:type="dxa"/>
+            <w:tcBorders>
+              <w:top w:val="single" w:sz="4" w:space="0" w:color="auto"/>
+              <w:left w:val="single" w:sz="4" w:space="0" w:color="auto"/>
+              <w:bottom w:val="single" w:sz="4" w:space="0" w:color="auto"/>
+              <w:right w:val="single" w:sz="4" w:space="0" w:color="auto"/>
+            </w:tcBorders>
+            <w:hideMark/>
+          </w:tcPr>
+          <w:p>
+            <w:r>
+              <w:t>Authenticatie - Toegang tot het systeem</w:t>
+            </w:r>
+          </w:p>
+        </w:tc>
+        <w:tc>
+          <w:tcPr>
+            <w:tcW w:w="2700" w:type="dxa"/>
+            <w:tcBorders>
+              <w:top w:val="single" w:sz="4" w:space="0" w:color="auto"/>
+              <w:left w:val="single" w:sz="4" w:space="0" w:color="auto"/>
+              <w:bottom w:val="single" w:sz="4" w:space="0" w:color="auto"/>
+              <w:right w:val="single" w:sz="4" w:space="0" w:color="auto"/>
+            </w:tcBorders>
+            <w:hideMark/>
+          </w:tcPr>
+          <w:p>
+            <w:r>
+              <w:t>Ja</w:t>
+            </w:r>
+          </w:p>
+        </w:tc>
+      </w:tr>
+      <w:tr>
+        <w:tc>
+          <w:tcPr>
+            <w:tcW w:w="2322" w:type="dxa"/>
+            <w:tcBorders>
+              <w:top w:val="single" w:sz="4" w:space="0" w:color="auto"/>
+              <w:left w:val="single" w:sz="4" w:space="0" w:color="auto"/>
+              <w:bottom w:val="single" w:sz="4" w:space="0" w:color="auto"/>
+              <w:right w:val="single" w:sz="4" w:space="0" w:color="auto"/>
+            </w:tcBorders>
+            <w:hideMark/>
+          </w:tcPr>
+          <w:p>
+            <w:r>
+              <w:t>Gebruikers</w:t>
+            </w:r>
+          </w:p>
+        </w:tc>
+        <w:tc>
+          <w:tcPr>
+            <w:tcW w:w="2322" w:type="dxa"/>
+            <w:tcBorders>
+              <w:top w:val="single" w:sz="4" w:space="0" w:color="auto"/>
+              <w:left w:val="single" w:sz="4" w:space="0" w:color="auto"/>
+              <w:bottom w:val="single" w:sz="4" w:space="0" w:color="auto"/>
+              <w:right w:val="single" w:sz="4" w:space="0" w:color="auto"/>
+            </w:tcBorders>
+            <w:hideMark/>
+          </w:tcPr>
+          <w:p>
+            <w:r>
+              <w:t>Nee</w:t>
+            </w:r>
+          </w:p>
+        </w:tc>
+        <w:tc>
+          <w:tcPr>
+            <w:tcW w:w="1944" w:type="dxa"/>
+            <w:tcBorders>
+              <w:top w:val="single" w:sz="4" w:space="0" w:color="auto"/>
+              <w:left w:val="single" w:sz="4" w:space="0" w:color="auto"/>
+              <w:bottom w:val="single" w:sz="4" w:space="0" w:color="auto"/>
+              <w:right w:val="single" w:sz="4" w:space="0" w:color="auto"/>
+            </w:tcBorders>
+            <w:hideMark/>
+          </w:tcPr>
+          <w:p>
+            <w:r>
+              <w:t>Algemene pagina gebruikers - doorverwijzing naar overzicht</w:t>
+            </w:r>
+          </w:p>
+        </w:tc>
+        <w:tc>
+          <w:tcPr>
+            <w:tcW w:w="2700" w:type="dxa"/>
+            <w:tcBorders>
+              <w:top w:val="single" w:sz="4" w:space="0" w:color="auto"/>
+              <w:left w:val="single" w:sz="4" w:space="0" w:color="auto"/>
+              <w:bottom w:val="single" w:sz="4" w:space="0" w:color="auto"/>
+              <w:right w:val="single" w:sz="4" w:space="0" w:color="auto"/>
+            </w:tcBorders>
+            <w:hideMark/>
+          </w:tcPr>
+          <w:p>
+            <w:r>
+              <w:t>Nee</w:t>
+            </w:r>
+          </w:p>
+        </w:tc>
+      </w:tr>
+      <w:tr>
+        <w:tc>
+          <w:tcPr>
+            <w:tcW w:w="2322" w:type="dxa"/>
+            <w:tcBorders>
+              <w:top w:val="single" w:sz="4" w:space="0" w:color="auto"/>
+              <w:left w:val="single" w:sz="4" w:space="0" w:color="auto"/>
+              <w:bottom w:val="single" w:sz="4" w:space="0" w:color="auto"/>
+              <w:right w:val="single" w:sz="4" w:space="0" w:color="auto"/>
+            </w:tcBorders>
+            <w:hideMark/>
+          </w:tcPr>
+          <w:p>
+            <w:r>
+              <w:t>Gebruikers - overzicht</w:t>
+            </w:r>
+          </w:p>
+        </w:tc>
+        <w:tc>
+          <w:tcPr>
+            <w:tcW w:w="2322" w:type="dxa"/>
+            <w:tcBorders>
+              <w:top w:val="single" w:sz="4" w:space="0" w:color="auto"/>
+              <w:left w:val="single" w:sz="4" w:space="0" w:color="auto"/>
+              <w:bottom w:val="single" w:sz="4" w:space="0" w:color="auto"/>
+              <w:right w:val="single" w:sz="4" w:space="0" w:color="auto"/>
+            </w:tcBorders>
+            <w:hideMark/>
+          </w:tcPr>
+          <w:p>
+            <w:r>
+              <w:t>Nee</w:t>
+            </w:r>
+          </w:p>
+        </w:tc>
+        <w:tc>
+          <w:tcPr>
+            <w:tcW w:w="1944" w:type="dxa"/>
+            <w:tcBorders>
+              <w:top w:val="single" w:sz="4" w:space="0" w:color="auto"/>
+              <w:left w:val="single" w:sz="4" w:space="0" w:color="auto"/>
+              <w:bottom w:val="single" w:sz="4" w:space="0" w:color="auto"/>
+              <w:right w:val="single" w:sz="4" w:space="0" w:color="auto"/>
+            </w:tcBorders>
+            <w:hideMark/>
+          </w:tcPr>
+          <w:p>
+            <w:r>
+              <w:t>Overzicht van alle actieve gebruikers binnen het systeem.</w:t>
+            </w:r>
+          </w:p>
+          <w:p>
+            <w:r>
+              <w:t>Vanuit hier de mogelijkheid om een gebruiker te verwijderen</w:t>
+            </w:r>
+          </w:p>
+        </w:tc>
+        <w:tc>
+          <w:tcPr>
+            <w:tcW w:w="2700" w:type="dxa"/>
+            <w:tcBorders>
+              <w:top w:val="single" w:sz="4" w:space="0" w:color="auto"/>
+              <w:left w:val="single" w:sz="4" w:space="0" w:color="auto"/>
+              <w:bottom w:val="single" w:sz="4" w:space="0" w:color="auto"/>
+              <w:right w:val="single" w:sz="4" w:space="0" w:color="auto"/>
+            </w:tcBorders>
+            <w:hideMark/>
+          </w:tcPr>
+          <w:p>
+            <w:r>
+              <w:t>Nee</w:t>
+            </w:r>
+          </w:p>
+        </w:tc>
+      </w:tr>
+      <w:tr>
+        <w:tc>
+          <w:tcPr>
+            <w:tcW w:w="2322" w:type="dxa"/>
+            <w:tcBorders>
+              <w:top w:val="single" w:sz="4" w:space="0" w:color="auto"/>
+              <w:left w:val="single" w:sz="4" w:space="0" w:color="auto"/>
+              <w:bottom w:val="single" w:sz="4" w:space="0" w:color="auto"/>
+              <w:right w:val="single" w:sz="4" w:space="0" w:color="auto"/>
+            </w:tcBorders>
+            <w:hideMark/>
+          </w:tcPr>
+          <w:p>
+            <w:r>
+              <w:t>Gebruikers- Details</w:t>
+            </w:r>
+          </w:p>
+        </w:tc>
+        <w:tc>
+          <w:tcPr>
+            <w:tcW w:w="2322" w:type="dxa"/>
+            <w:tcBorders>
+              <w:top w:val="single" w:sz="4" w:space="0" w:color="auto"/>
+              <w:left w:val="single" w:sz="4" w:space="0" w:color="auto"/>
+              <w:bottom w:val="single" w:sz="4" w:space="0" w:color="auto"/>
+              <w:right w:val="single" w:sz="4" w:space="0" w:color="auto"/>
+            </w:tcBorders>
+            <w:hideMark/>
+          </w:tcPr>
+          <w:p>
+            <w:r>
+              <w:t>Nee</w:t>
+            </w:r>
+          </w:p>
+        </w:tc>
+        <w:tc>
+          <w:tcPr>
+            <w:tcW w:w="1944" w:type="dxa"/>
+            <w:tcBorders>
+              <w:top w:val="single" w:sz="4" w:space="0" w:color="auto"/>
+              <w:left w:val="single" w:sz="4" w:space="0" w:color="auto"/>
+              <w:bottom w:val="single" w:sz="4" w:space="0" w:color="auto"/>
+              <w:right w:val="single" w:sz="4" w:space="0" w:color="auto"/>
+            </w:tcBorders>
+            <w:hideMark/>
+          </w:tcPr>
+          <w:p>
+            <w:r>
+              <w:t>Pagina met gegevens van een specifieke gebruiker</w:t>
+            </w:r>
+          </w:p>
+        </w:tc>
+        <w:tc>
+          <w:tcPr>
+            <w:tcW w:w="2700" w:type="dxa"/>
+            <w:tcBorders>
+              <w:top w:val="single" w:sz="4" w:space="0" w:color="auto"/>
+              <w:left w:val="single" w:sz="4" w:space="0" w:color="auto"/>
+              <w:bottom w:val="single" w:sz="4" w:space="0" w:color="auto"/>
+              <w:right w:val="single" w:sz="4" w:space="0" w:color="auto"/>
+            </w:tcBorders>
+            <w:hideMark/>
+          </w:tcPr>
+          <w:p>
+            <w:r>
+              <w:t>Nee</w:t>
+            </w:r>
+          </w:p>
+        </w:tc>
+      </w:tr>
+      <w:tr>
+        <w:tc>
+          <w:tcPr>
+            <w:tcW w:w="2322" w:type="dxa"/>
+            <w:tcBorders>
+              <w:top w:val="single" w:sz="4" w:space="0" w:color="auto"/>
+              <w:left w:val="single" w:sz="4" w:space="0" w:color="auto"/>
+              <w:bottom w:val="single" w:sz="4" w:space="0" w:color="auto"/>
+              <w:right w:val="single" w:sz="4" w:space="0" w:color="auto"/>
+            </w:tcBorders>
+            <w:hideMark/>
+          </w:tcPr>
+          <w:p>
+            <w:r>
+              <w:t>Gebruikers -Toevoegen</w:t>
+            </w:r>
+          </w:p>
+        </w:tc>
+        <w:tc>
+          <w:tcPr>
+            <w:tcW w:w="2322" w:type="dxa"/>
+            <w:tcBorders>
+              <w:top w:val="single" w:sz="4" w:space="0" w:color="auto"/>
+              <w:left w:val="single" w:sz="4" w:space="0" w:color="auto"/>
+              <w:bottom w:val="single" w:sz="4" w:space="0" w:color="auto"/>
+              <w:right w:val="single" w:sz="4" w:space="0" w:color="auto"/>
+            </w:tcBorders>
+            <w:hideMark/>
+          </w:tcPr>
+          <w:p>
+            <w:r>
+              <w:t>Ja</w:t>
+            </w:r>
+          </w:p>
+        </w:tc>
+        <w:tc>
+          <w:tcPr>
+            <w:tcW w:w="1944" w:type="dxa"/>
+            <w:tcBorders>
+              <w:top w:val="single" w:sz="4" w:space="0" w:color="auto"/>
+              <w:left w:val="single" w:sz="4" w:space="0" w:color="auto"/>
+              <w:bottom w:val="single" w:sz="4" w:space="0" w:color="auto"/>
+              <w:right w:val="single" w:sz="4" w:space="0" w:color="auto"/>
+            </w:tcBorders>
+            <w:hideMark/>
+          </w:tcPr>
+          <w:p>
+            <w:r>
+              <w:t>Het toevoegen van nieuwe gebruikers</w:t>
+            </w:r>
+          </w:p>
+        </w:tc>
+        <w:tc>
+          <w:tcPr>
+            <w:tcW w:w="2700" w:type="dxa"/>
+            <w:tcBorders>
+              <w:top w:val="single" w:sz="4" w:space="0" w:color="auto"/>
+              <w:left w:val="single" w:sz="4" w:space="0" w:color="auto"/>
+              <w:bottom w:val="single" w:sz="4" w:space="0" w:color="auto"/>
+              <w:right w:val="single" w:sz="4" w:space="0" w:color="auto"/>
+            </w:tcBorders>
+            <w:hideMark/>
+          </w:tcPr>
+          <w:p>
+            <w:r>
+              <w:t>Nee</w:t>
+            </w:r>
+          </w:p>
+        </w:tc>
+      </w:tr>
+      <w:tr>
+        <w:tc>
+          <w:tcPr>
+            <w:tcW w:w="2322" w:type="dxa"/>
+            <w:tcBorders>
+              <w:top w:val="single" w:sz="4" w:space="0" w:color="auto"/>
+              <w:left w:val="single" w:sz="4" w:space="0" w:color="auto"/>
+              <w:bottom w:val="single" w:sz="4" w:space="0" w:color="auto"/>
+              <w:right w:val="single" w:sz="4" w:space="0" w:color="auto"/>
+            </w:tcBorders>
+            <w:hideMark/>
+          </w:tcPr>
+          <w:p>
+            <w:r>
+              <w:t>Gebruikers - Wijzigen</w:t>
+            </w:r>
+          </w:p>
+        </w:tc>
+        <w:tc>
+          <w:tcPr>
+            <w:tcW w:w="2322" w:type="dxa"/>
+            <w:tcBorders>
+              <w:top w:val="single" w:sz="4" w:space="0" w:color="auto"/>
+              <w:left w:val="single" w:sz="4" w:space="0" w:color="auto"/>
+              <w:bottom w:val="single" w:sz="4" w:space="0" w:color="auto"/>
+              <w:right w:val="single" w:sz="4" w:space="0" w:color="auto"/>
+            </w:tcBorders>
+            <w:hideMark/>
+          </w:tcPr>
+          <w:p>
+            <w:r>
+              <w:t>Ja</w:t>
+            </w:r>
+          </w:p>
+        </w:tc>
+        <w:tc>
+          <w:tcPr>
+            <w:tcW w:w="1944" w:type="dxa"/>
+            <w:tcBorders>
+              <w:top w:val="single" w:sz="4" w:space="0" w:color="auto"/>
+              <w:left w:val="single" w:sz="4" w:space="0" w:color="auto"/>
+              <w:bottom w:val="single" w:sz="4" w:space="0" w:color="auto"/>
+              <w:right w:val="single" w:sz="4" w:space="0" w:color="auto"/>
+            </w:tcBorders>
+            <w:hideMark/>
+          </w:tcPr>
+          <w:p>
+            <w:r>
+              <w:t>Het aanpassen van de gegevens van een specifieke gebruiker</w:t>
+            </w:r>
+          </w:p>
+        </w:tc>
+        <w:tc>
+          <w:tcPr>
+            <w:tcW w:w="2700" w:type="dxa"/>
+            <w:tcBorders>
+              <w:top w:val="single" w:sz="4" w:space="0" w:color="auto"/>
+              <w:left w:val="single" w:sz="4" w:space="0" w:color="auto"/>
+              <w:bottom w:val="single" w:sz="4" w:space="0" w:color="auto"/>
+              <w:right w:val="single" w:sz="4" w:space="0" w:color="auto"/>
+            </w:tcBorders>
+            <w:hideMark/>
+          </w:tcPr>
+          <w:p>
+            <w:r>
+              <w:t>Nee</w:t>
+            </w:r>
+          </w:p>
+        </w:tc>
+      </w:tr>
+      <w:tr>
+        <w:tc>
+          <w:tcPr>
+            <w:tcW w:w="2322" w:type="dxa"/>
+            <w:tcBorders>
+              <w:top w:val="single" w:sz="4" w:space="0" w:color="auto"/>
+              <w:left w:val="single" w:sz="4" w:space="0" w:color="auto"/>
+              <w:bottom w:val="single" w:sz="4" w:space="0" w:color="auto"/>
+              <w:right w:val="single" w:sz="4" w:space="0" w:color="auto"/>
+            </w:tcBorders>
+            <w:hideMark/>
+          </w:tcPr>
+          <w:p>
+            <w:r>
+              <w:t>Artikelen</w:t>
+            </w:r>
+          </w:p>
+        </w:tc>
+        <w:tc>
+          <w:tcPr>
+            <w:tcW w:w="2322" w:type="dxa"/>
+            <w:tcBorders>
+              <w:top w:val="single" w:sz="4" w:space="0" w:color="auto"/>
+              <w:left w:val="single" w:sz="4" w:space="0" w:color="auto"/>
+              <w:bottom w:val="single" w:sz="4" w:space="0" w:color="auto"/>
+              <w:right w:val="single" w:sz="4" w:space="0" w:color="auto"/>
+            </w:tcBorders>
+            <w:hideMark/>
+          </w:tcPr>
+          <w:p>
+            <w:r>
+              <w:t>Nee</w:t>
+            </w:r>
+          </w:p>
+        </w:tc>
+        <w:tc>
+          <w:tcPr>
+            <w:tcW w:w="1944" w:type="dxa"/>
+            <w:tcBorders>
+              <w:top w:val="single" w:sz="4" w:space="0" w:color="auto"/>
+              <w:left w:val="single" w:sz="4" w:space="0" w:color="auto"/>
+              <w:bottom w:val="single" w:sz="4" w:space="0" w:color="auto"/>
+              <w:right w:val="single" w:sz="4" w:space="0" w:color="auto"/>
+            </w:tcBorders>
+            <w:hideMark/>
+          </w:tcPr>
+          <w:p>
+            <w:r>
+              <w:t>Algemene pagina artikelen - Doorverwijzing naar overzicht</w:t>
+            </w:r>
+          </w:p>
+        </w:tc>
+        <w:tc>
+          <w:tcPr>
+            <w:tcW w:w="2700" w:type="dxa"/>
+            <w:tcBorders>
+              <w:top w:val="single" w:sz="4" w:space="0" w:color="auto"/>
+              <w:left w:val="single" w:sz="4" w:space="0" w:color="auto"/>
+              <w:bottom w:val="single" w:sz="4" w:space="0" w:color="auto"/>
+              <w:right w:val="single" w:sz="4" w:space="0" w:color="auto"/>
+            </w:tcBorders>
+            <w:hideMark/>
+          </w:tcPr>
+          <w:p>
+            <w:r>
+              <w:t>Nee</w:t>
+            </w:r>
+          </w:p>
+        </w:tc>
+      </w:tr>
+      <w:tr>
+        <w:tc>
+          <w:tcPr>
+            <w:tcW w:w="2322" w:type="dxa"/>
+            <w:tcBorders>
+              <w:top w:val="single" w:sz="4" w:space="0" w:color="auto"/>
+              <w:left w:val="single" w:sz="4" w:space="0" w:color="auto"/>
+              <w:bottom w:val="single" w:sz="4" w:space="0" w:color="auto"/>
+              <w:right w:val="single" w:sz="4" w:space="0" w:color="auto"/>
+            </w:tcBorders>
+            <w:hideMark/>
+          </w:tcPr>
+          <w:p>
+            <w:r>
+              <w:t>Artikelen - Overzicht</w:t>
+            </w:r>
+          </w:p>
+        </w:tc>
+        <w:tc>
+          <w:tcPr>
+            <w:tcW w:w="2322" w:type="dxa"/>
+            <w:tcBorders>
+              <w:top w:val="single" w:sz="4" w:space="0" w:color="auto"/>
+              <w:left w:val="single" w:sz="4" w:space="0" w:color="auto"/>
+              <w:bottom w:val="single" w:sz="4" w:space="0" w:color="auto"/>
+              <w:right w:val="single" w:sz="4" w:space="0" w:color="auto"/>
+            </w:tcBorders>
+            <w:hideMark/>
+          </w:tcPr>
+          <w:p>
+            <w:r>
+              <w:t>Nee</w:t>
+            </w:r>
+          </w:p>
+        </w:tc>
+        <w:tc>
+          <w:tcPr>
+            <w:tcW w:w="1944" w:type="dxa"/>
+            <w:tcBorders>
+              <w:top w:val="single" w:sz="4" w:space="0" w:color="auto"/>
+              <w:left w:val="single" w:sz="4" w:space="0" w:color="auto"/>
+              <w:bottom w:val="single" w:sz="4" w:space="0" w:color="auto"/>
+              <w:right w:val="single" w:sz="4" w:space="0" w:color="auto"/>
+            </w:tcBorders>
+            <w:hideMark/>
+          </w:tcPr>
+          <w:p>
+            <w:r>
+              <w:t>Overzicht van alle actieve artikelen.</w:t>
+            </w:r>
+          </w:p>
+          <w:p>
+            <w:r>
+              <w:t>Vanuit hier de mogelijkheid om een artikel te verwijderen</w:t>
+            </w:r>
+          </w:p>
+        </w:tc>
+        <w:tc>
+          <w:tcPr>
+            <w:tcW w:w="2700" w:type="dxa"/>
+            <w:tcBorders>
+              <w:top w:val="single" w:sz="4" w:space="0" w:color="auto"/>
+              <w:left w:val="single" w:sz="4" w:space="0" w:color="auto"/>
+              <w:bottom w:val="single" w:sz="4" w:space="0" w:color="auto"/>
+              <w:right w:val="single" w:sz="4" w:space="0" w:color="auto"/>
+            </w:tcBorders>
+            <w:hideMark/>
+          </w:tcPr>
+          <w:p>
+            <w:r>
+              <w:t>Nee</w:t>
+            </w:r>
+          </w:p>
+        </w:tc>
+      </w:tr>
+      <w:tr>
+        <w:tc>
+          <w:tcPr>
+            <w:tcW w:w="2322" w:type="dxa"/>
+            <w:tcBorders>
+              <w:top w:val="single" w:sz="4" w:space="0" w:color="auto"/>
+              <w:left w:val="single" w:sz="4" w:space="0" w:color="auto"/>
+              <w:bottom w:val="single" w:sz="4" w:space="0" w:color="auto"/>
+              <w:right w:val="single" w:sz="4" w:space="0" w:color="auto"/>
+            </w:tcBorders>
+            <w:hideMark/>
+          </w:tcPr>
+          <w:p>
+            <w:r>
+              <w:t>Artikelen - Details</w:t>
+            </w:r>
+          </w:p>
+        </w:tc>
+        <w:tc>
+          <w:tcPr>
+            <w:tcW w:w="2322" w:type="dxa"/>
+            <w:tcBorders>
+              <w:top w:val="single" w:sz="4" w:space="0" w:color="auto"/>
+              <w:left w:val="single" w:sz="4" w:space="0" w:color="auto"/>
+              <w:bottom w:val="single" w:sz="4" w:space="0" w:color="auto"/>
+              <w:right w:val="single" w:sz="4" w:space="0" w:color="auto"/>
+            </w:tcBorders>
+            <w:hideMark/>
+          </w:tcPr>
+          <w:p>
+            <w:r>
+              <w:t>Nee</w:t>
+            </w:r>
+          </w:p>
+        </w:tc>
+        <w:tc>
+          <w:tcPr>
+            <w:tcW w:w="1944" w:type="dxa"/>
+            <w:tcBorders>
+              <w:top w:val="single" w:sz="4" w:space="0" w:color="auto"/>
+              <w:left w:val="single" w:sz="4" w:space="0" w:color="auto"/>
+              <w:bottom w:val="single" w:sz="4" w:space="0" w:color="auto"/>
+              <w:right w:val="single" w:sz="4" w:space="0" w:color="auto"/>
+            </w:tcBorders>
+            <w:hideMark/>
+          </w:tcPr>
+          <w:p>
+            <w:r>
+              <w:t>Pagina met gegevens van een specifiek artikel</w:t>
+            </w:r>
+          </w:p>
+        </w:tc>
+        <w:tc>
+          <w:tcPr>
+            <w:tcW w:w="2700" w:type="dxa"/>
+            <w:tcBorders>
+              <w:top w:val="single" w:sz="4" w:space="0" w:color="auto"/>
+              <w:left w:val="single" w:sz="4" w:space="0" w:color="auto"/>
+              <w:bottom w:val="single" w:sz="4" w:space="0" w:color="auto"/>
+              <w:right w:val="single" w:sz="4" w:space="0" w:color="auto"/>
+            </w:tcBorders>
+            <w:hideMark/>
+          </w:tcPr>
+          <w:p>
+            <w:r>
+              <w:t>Nee</w:t>
+            </w:r>
+          </w:p>
+        </w:tc>
+      </w:tr>
+      <w:tr>
+        <w:tc>
+          <w:tcPr>
+            <w:tcW w:w="2322" w:type="dxa"/>
+            <w:tcBorders>
+              <w:top w:val="single" w:sz="4" w:space="0" w:color="auto"/>
+              <w:left w:val="single" w:sz="4" w:space="0" w:color="auto"/>
+              <w:bottom w:val="single" w:sz="4" w:space="0" w:color="auto"/>
+              <w:right w:val="single" w:sz="4" w:space="0" w:color="auto"/>
+            </w:tcBorders>
+            <w:hideMark/>
+          </w:tcPr>
+          <w:p>
+            <w:r>
+              <w:t>Artikelen - Toevoegen</w:t>
+            </w:r>
+          </w:p>
+        </w:tc>
+        <w:tc>
+          <w:tcPr>
+            <w:tcW w:w="2322" w:type="dxa"/>
+            <w:tcBorders>
+              <w:top w:val="single" w:sz="4" w:space="0" w:color="auto"/>
+              <w:left w:val="single" w:sz="4" w:space="0" w:color="auto"/>
+              <w:bottom w:val="single" w:sz="4" w:space="0" w:color="auto"/>
+              <w:right w:val="single" w:sz="4" w:space="0" w:color="auto"/>
+            </w:tcBorders>
+            <w:hideMark/>
+          </w:tcPr>
+          <w:p>
+            <w:r>
+              <w:t>Ja</w:t>
+            </w:r>
+          </w:p>
+        </w:tc>
+        <w:tc>
+          <w:tcPr>
+            <w:tcW w:w="1944" w:type="dxa"/>
+            <w:tcBorders>
+              <w:top w:val="single" w:sz="4" w:space="0" w:color="auto"/>
+              <w:left w:val="single" w:sz="4" w:space="0" w:color="auto"/>
+              <w:bottom w:val="single" w:sz="4" w:space="0" w:color="auto"/>
+              <w:right w:val="single" w:sz="4" w:space="0" w:color="auto"/>
+            </w:tcBorders>
+            <w:hideMark/>
+          </w:tcPr>
+          <w:p>
+            <w:r>
+              <w:t>Het toevoegen van nieuwe artikelen</w:t>
+            </w:r>
+          </w:p>
+        </w:tc>
+        <w:tc>
+          <w:tcPr>
+            <w:tcW w:w="2700" w:type="dxa"/>
+            <w:tcBorders>
+              <w:top w:val="single" w:sz="4" w:space="0" w:color="auto"/>
+              <w:left w:val="single" w:sz="4" w:space="0" w:color="auto"/>
+              <w:bottom w:val="single" w:sz="4" w:space="0" w:color="auto"/>
+              <w:right w:val="single" w:sz="4" w:space="0" w:color="auto"/>
+            </w:tcBorders>
+            <w:hideMark/>
+          </w:tcPr>
+          <w:p>
+            <w:r>
+              <w:t>Nee</w:t>
+            </w:r>
+          </w:p>
+        </w:tc>
+      </w:tr>
+      <w:tr>
+        <w:tc>
+          <w:tcPr>
+            <w:tcW w:w="2322" w:type="dxa"/>
+            <w:tcBorders>
+              <w:top w:val="single" w:sz="4" w:space="0" w:color="auto"/>
+              <w:left w:val="single" w:sz="4" w:space="0" w:color="auto"/>
+              <w:bottom w:val="single" w:sz="4" w:space="0" w:color="auto"/>
+              <w:right w:val="single" w:sz="4" w:space="0" w:color="auto"/>
+            </w:tcBorders>
+            <w:hideMark/>
+          </w:tcPr>
+          <w:p>
+            <w:r>
+              <w:t>Artikelen - Wijzigen</w:t>
+            </w:r>
+          </w:p>
+        </w:tc>
+        <w:tc>
+          <w:tcPr>
+            <w:tcW w:w="2322" w:type="dxa"/>
+            <w:tcBorders>
+              <w:top w:val="single" w:sz="4" w:space="0" w:color="auto"/>
+              <w:left w:val="single" w:sz="4" w:space="0" w:color="auto"/>
+              <w:bottom w:val="single" w:sz="4" w:space="0" w:color="auto"/>
+              <w:right w:val="single" w:sz="4" w:space="0" w:color="auto"/>
+            </w:tcBorders>
+            <w:hideMark/>
+          </w:tcPr>
+          <w:p>
+            <w:r>
+              <w:t>Ja</w:t>
+            </w:r>
+          </w:p>
+        </w:tc>
+        <w:tc>
+          <w:tcPr>
+            <w:tcW w:w="1944" w:type="dxa"/>
+            <w:tcBorders>
+              <w:top w:val="single" w:sz="4" w:space="0" w:color="auto"/>
+              <w:left w:val="single" w:sz="4" w:space="0" w:color="auto"/>
+              <w:bottom w:val="single" w:sz="4" w:space="0" w:color="auto"/>
+              <w:right w:val="single" w:sz="4" w:space="0" w:color="auto"/>
+            </w:tcBorders>
+            <w:hideMark/>
+          </w:tcPr>
+          <w:p>
+            <w:r>
+              <w:t>Het aanpassen van de gegevens van een specifiek artikel</w:t>
+            </w:r>
+          </w:p>
+        </w:tc>
+        <w:tc>
+          <w:tcPr>
+            <w:tcW w:w="2700" w:type="dxa"/>
+            <w:tcBorders>
+              <w:top w:val="single" w:sz="4" w:space="0" w:color="auto"/>
+              <w:left w:val="single" w:sz="4" w:space="0" w:color="auto"/>
+              <w:bottom w:val="single" w:sz="4" w:space="0" w:color="auto"/>
+              <w:right w:val="single" w:sz="4" w:space="0" w:color="auto"/>
+            </w:tcBorders>
+            <w:hideMark/>
+          </w:tcPr>
+          <w:p>
+            <w:r>
+              <w:t>Nee</w:t>
+            </w:r>
+          </w:p>
+        </w:tc>
+      </w:tr>
+    </w:tbl>
+    <w:p/>
+    <w:tbl>
+      <w:tblPr>
+        <w:tblStyle w:val="Tabelraster"/>
+        <w:tblpPr w:leftFromText="180" w:rightFromText="180" w:tblpY="675"/>
+        <w:tblW w:w="0" w:type="auto"/>
+        <w:tblLook w:val="04A0"/>
+      </w:tblPr>
+      <w:tblGrid>
+        <w:gridCol w:w="2322"/>
+        <w:gridCol w:w="2322"/>
+        <w:gridCol w:w="2322"/>
+        <w:gridCol w:w="2322"/>
+      </w:tblGrid>
+      <w:tr>
+        <w:tc>
+          <w:tcPr>
+            <w:tcW w:w="2322" w:type="dxa"/>
+            <w:tcBorders>
+              <w:top w:val="single" w:sz="4" w:space="0" w:color="auto"/>
+              <w:left w:val="single" w:sz="4" w:space="0" w:color="auto"/>
+              <w:bottom w:val="single" w:sz="4" w:space="0" w:color="auto"/>
+              <w:right w:val="single" w:sz="4" w:space="0" w:color="auto"/>
+            </w:tcBorders>
+            <w:hideMark/>
+          </w:tcPr>
+          <w:p>
+            <w:r>
+              <w:t>Voorraad</w:t>
+            </w:r>
+          </w:p>
+        </w:tc>
+        <w:tc>
+          <w:tcPr>
+            <w:tcW w:w="2322" w:type="dxa"/>
+            <w:tcBorders>
+              <w:top w:val="single" w:sz="4" w:space="0" w:color="auto"/>
+              <w:left w:val="single" w:sz="4" w:space="0" w:color="auto"/>
+              <w:bottom w:val="single" w:sz="4" w:space="0" w:color="auto"/>
+              <w:right w:val="single" w:sz="4" w:space="0" w:color="auto"/>
+            </w:tcBorders>
+            <w:hideMark/>
+          </w:tcPr>
+          <w:p>
+            <w:r>
+              <w:t>Nee</w:t>
+            </w:r>
+          </w:p>
+        </w:tc>
+        <w:tc>
+          <w:tcPr>
+            <w:tcW w:w="2322" w:type="dxa"/>
+            <w:tcBorders>
+              <w:top w:val="single" w:sz="4" w:space="0" w:color="auto"/>
+              <w:left w:val="single" w:sz="4" w:space="0" w:color="auto"/>
+              <w:bottom w:val="single" w:sz="4" w:space="0" w:color="auto"/>
+              <w:right w:val="single" w:sz="4" w:space="0" w:color="auto"/>
+            </w:tcBorders>
+            <w:hideMark/>
+          </w:tcPr>
+          <w:p>
+            <w:r>
+              <w:t>Algemene pagina voorraad(beheer) - keuzemogelijkheid in submenu om optie te kiezen</w:t>
+            </w:r>
+          </w:p>
+        </w:tc>
+        <w:tc>
+          <w:tcPr>
+            <w:tcW w:w="2322" w:type="dxa"/>
+            <w:tcBorders>
+              <w:top w:val="single" w:sz="4" w:space="0" w:color="auto"/>
+              <w:left w:val="single" w:sz="4" w:space="0" w:color="auto"/>
+              <w:bottom w:val="single" w:sz="4" w:space="0" w:color="auto"/>
+              <w:right w:val="single" w:sz="4" w:space="0" w:color="auto"/>
+            </w:tcBorders>
+            <w:hideMark/>
+          </w:tcPr>
+          <w:p>
+            <w:r>
+              <w:t>Nee</w:t>
+            </w:r>
+          </w:p>
+        </w:tc>
+      </w:tr>
+      <w:tr>
+        <w:tc>
+          <w:tcPr>
+            <w:tcW w:w="2322" w:type="dxa"/>
+            <w:tcBorders>
+              <w:top w:val="single" w:sz="4" w:space="0" w:color="auto"/>
+              <w:left w:val="single" w:sz="4" w:space="0" w:color="auto"/>
+              <w:bottom w:val="single" w:sz="4" w:space="0" w:color="auto"/>
+              <w:right w:val="single" w:sz="4" w:space="0" w:color="auto"/>
+            </w:tcBorders>
+            <w:hideMark/>
+          </w:tcPr>
+          <w:p>
+            <w:r>
+              <w:t>Voorraad - Bestellijst</w:t>
+            </w:r>
+          </w:p>
+        </w:tc>
+        <w:tc>
+          <w:tcPr>
+            <w:tcW w:w="2322" w:type="dxa"/>
+            <w:tcBorders>
+              <w:top w:val="single" w:sz="4" w:space="0" w:color="auto"/>
+              <w:left w:val="single" w:sz="4" w:space="0" w:color="auto"/>
+              <w:bottom w:val="single" w:sz="4" w:space="0" w:color="auto"/>
+              <w:right w:val="single" w:sz="4" w:space="0" w:color="auto"/>
+            </w:tcBorders>
+            <w:hideMark/>
+          </w:tcPr>
+          <w:p>
+            <w:r>
+              <w:t>Nee</w:t>
+            </w:r>
+          </w:p>
+        </w:tc>
+        <w:tc>
+          <w:tcPr>
+            <w:tcW w:w="2322" w:type="dxa"/>
+            <w:tcBorders>
+              <w:top w:val="single" w:sz="4" w:space="0" w:color="auto"/>
+              <w:left w:val="single" w:sz="4" w:space="0" w:color="auto"/>
+              <w:bottom w:val="single" w:sz="4" w:space="0" w:color="auto"/>
+              <w:right w:val="single" w:sz="4" w:space="0" w:color="auto"/>
+            </w:tcBorders>
+            <w:hideMark/>
+          </w:tcPr>
+          <w:p>
+            <w:r>
+              <w:t>Overzicht kan alle artikelen waarvan aantal op voorraad lager is dan minimum voorraad</w:t>
+            </w:r>
+          </w:p>
+        </w:tc>
+        <w:tc>
+          <w:tcPr>
+            <w:tcW w:w="2322" w:type="dxa"/>
+            <w:tcBorders>
+              <w:top w:val="single" w:sz="4" w:space="0" w:color="auto"/>
+              <w:left w:val="single" w:sz="4" w:space="0" w:color="auto"/>
+              <w:bottom w:val="single" w:sz="4" w:space="0" w:color="auto"/>
+              <w:right w:val="single" w:sz="4" w:space="0" w:color="auto"/>
+            </w:tcBorders>
+            <w:hideMark/>
+          </w:tcPr>
+          <w:p>
+            <w:r>
+              <w:t>Nee</w:t>
+            </w:r>
+          </w:p>
+        </w:tc>
+      </w:tr>
+      <w:tr>
+        <w:tc>
+          <w:tcPr>
+            <w:tcW w:w="2322" w:type="dxa"/>
+            <w:tcBorders>
+              <w:top w:val="single" w:sz="4" w:space="0" w:color="auto"/>
+              <w:left w:val="single" w:sz="4" w:space="0" w:color="auto"/>
+              <w:bottom w:val="single" w:sz="4" w:space="0" w:color="auto"/>
+              <w:right w:val="single" w:sz="4" w:space="0" w:color="auto"/>
+            </w:tcBorders>
+            <w:hideMark/>
+          </w:tcPr>
+          <w:p>
+            <w:r>
+              <w:t>Voorraad - Voorraad overzicht</w:t>
+            </w:r>
+          </w:p>
+        </w:tc>
+        <w:tc>
+          <w:tcPr>
+            <w:tcW w:w="2322" w:type="dxa"/>
+            <w:tcBorders>
+              <w:top w:val="single" w:sz="4" w:space="0" w:color="auto"/>
+              <w:left w:val="single" w:sz="4" w:space="0" w:color="auto"/>
+              <w:bottom w:val="single" w:sz="4" w:space="0" w:color="auto"/>
+              <w:right w:val="single" w:sz="4" w:space="0" w:color="auto"/>
+            </w:tcBorders>
+            <w:hideMark/>
+          </w:tcPr>
+          <w:p>
+            <w:r>
+              <w:t>Ja</w:t>
+            </w:r>
+          </w:p>
+        </w:tc>
+        <w:tc>
+          <w:tcPr>
+            <w:tcW w:w="2322" w:type="dxa"/>
+            <w:tcBorders>
+              <w:top w:val="single" w:sz="4" w:space="0" w:color="auto"/>
+              <w:left w:val="single" w:sz="4" w:space="0" w:color="auto"/>
+              <w:bottom w:val="single" w:sz="4" w:space="0" w:color="auto"/>
+              <w:right w:val="single" w:sz="4" w:space="0" w:color="auto"/>
+            </w:tcBorders>
+            <w:hideMark/>
+          </w:tcPr>
+          <w:p>
+            <w:r>
+              <w:t>Mogelijkheid om locatie te kiezen - Van die locatie producten inzien</w:t>
+            </w:r>
+          </w:p>
+        </w:tc>
+        <w:tc>
+          <w:tcPr>
+            <w:tcW w:w="2322" w:type="dxa"/>
+            <w:tcBorders>
+              <w:top w:val="single" w:sz="4" w:space="0" w:color="auto"/>
+              <w:left w:val="single" w:sz="4" w:space="0" w:color="auto"/>
+              <w:bottom w:val="single" w:sz="4" w:space="0" w:color="auto"/>
+              <w:right w:val="single" w:sz="4" w:space="0" w:color="auto"/>
+            </w:tcBorders>
+            <w:hideMark/>
+          </w:tcPr>
+          <w:p>
+            <w:r>
+              <w:t>Nee</w:t>
+            </w:r>
+          </w:p>
+        </w:tc>
+      </w:tr>
+      <w:tr>
+        <w:tc>
+          <w:tcPr>
+            <w:tcW w:w="2322" w:type="dxa"/>
+            <w:tcBorders>
+              <w:top w:val="single" w:sz="4" w:space="0" w:color="auto"/>
+              <w:left w:val="single" w:sz="4" w:space="0" w:color="auto"/>
+              <w:bottom w:val="single" w:sz="4" w:space="0" w:color="auto"/>
+              <w:right w:val="single" w:sz="4" w:space="0" w:color="auto"/>
+            </w:tcBorders>
+            <w:hideMark/>
+          </w:tcPr>
+          <w:p>
+            <w:r>
+              <w:t>Locaties</w:t>
+            </w:r>
+          </w:p>
+        </w:tc>
+        <w:tc>
+          <w:tcPr>
+            <w:tcW w:w="2322" w:type="dxa"/>
+            <w:tcBorders>
+              <w:top w:val="single" w:sz="4" w:space="0" w:color="auto"/>
+              <w:left w:val="single" w:sz="4" w:space="0" w:color="auto"/>
+              <w:bottom w:val="single" w:sz="4" w:space="0" w:color="auto"/>
+              <w:right w:val="single" w:sz="4" w:space="0" w:color="auto"/>
+            </w:tcBorders>
+            <w:hideMark/>
+          </w:tcPr>
+          <w:p>
+            <w:r>
+              <w:t>Nee</w:t>
+            </w:r>
+          </w:p>
+        </w:tc>
+        <w:tc>
+          <w:tcPr>
+            <w:tcW w:w="2322" w:type="dxa"/>
+            <w:tcBorders>
+              <w:top w:val="single" w:sz="4" w:space="0" w:color="auto"/>
+              <w:left w:val="single" w:sz="4" w:space="0" w:color="auto"/>
+              <w:bottom w:val="single" w:sz="4" w:space="0" w:color="auto"/>
+              <w:right w:val="single" w:sz="4" w:space="0" w:color="auto"/>
+            </w:tcBorders>
+            <w:hideMark/>
+          </w:tcPr>
+          <w:p>
+            <w:r>
+              <w:t>Algemene pagina locaties - Doorverwijzing naar overzicht</w:t>
+            </w:r>
+          </w:p>
+        </w:tc>
+        <w:tc>
+          <w:tcPr>
+            <w:tcW w:w="2322" w:type="dxa"/>
+            <w:tcBorders>
+              <w:top w:val="single" w:sz="4" w:space="0" w:color="auto"/>
+              <w:left w:val="single" w:sz="4" w:space="0" w:color="auto"/>
+              <w:bottom w:val="single" w:sz="4" w:space="0" w:color="auto"/>
+              <w:right w:val="single" w:sz="4" w:space="0" w:color="auto"/>
+            </w:tcBorders>
+          </w:tcPr>
+          <w:p/>
+        </w:tc>
+      </w:tr>
+      <w:tr>
+        <w:tc>
+          <w:tcPr>
+            <w:tcW w:w="2322" w:type="dxa"/>
+            <w:tcBorders>
+              <w:top w:val="single" w:sz="4" w:space="0" w:color="auto"/>
+              <w:left w:val="single" w:sz="4" w:space="0" w:color="auto"/>
+              <w:bottom w:val="single" w:sz="4" w:space="0" w:color="auto"/>
+              <w:right w:val="single" w:sz="4" w:space="0" w:color="auto"/>
+            </w:tcBorders>
+            <w:hideMark/>
+          </w:tcPr>
+          <w:p>
+            <w:r>
+              <w:t>Locaties - Overzicht</w:t>
+            </w:r>
+          </w:p>
+        </w:tc>
+        <w:tc>
+          <w:tcPr>
+            <w:tcW w:w="2322" w:type="dxa"/>
+            <w:tcBorders>
+              <w:top w:val="single" w:sz="4" w:space="0" w:color="auto"/>
+              <w:left w:val="single" w:sz="4" w:space="0" w:color="auto"/>
+              <w:bottom w:val="single" w:sz="4" w:space="0" w:color="auto"/>
+              <w:right w:val="single" w:sz="4" w:space="0" w:color="auto"/>
+            </w:tcBorders>
+            <w:hideMark/>
+          </w:tcPr>
+          <w:p>
+            <w:r>
+              <w:t>Nee</w:t>
+            </w:r>
+          </w:p>
+        </w:tc>
+        <w:tc>
+          <w:tcPr>
+            <w:tcW w:w="2322" w:type="dxa"/>
+            <w:tcBorders>
+              <w:top w:val="single" w:sz="4" w:space="0" w:color="auto"/>
+              <w:left w:val="single" w:sz="4" w:space="0" w:color="auto"/>
+              <w:bottom w:val="single" w:sz="4" w:space="0" w:color="auto"/>
+              <w:right w:val="single" w:sz="4" w:space="0" w:color="auto"/>
+            </w:tcBorders>
+            <w:hideMark/>
+          </w:tcPr>
+          <w:p>
+            <w:r>
+              <w:t>Overzicht van alle actieve locaties.</w:t>
+            </w:r>
+          </w:p>
+          <w:p>
+            <w:r>
+              <w:t>Vanuit hier de mogelijkheid om een locaties  te verwijderen</w:t>
+            </w:r>
+          </w:p>
+        </w:tc>
+        <w:tc>
+          <w:tcPr>
+            <w:tcW w:w="2322" w:type="dxa"/>
+            <w:tcBorders>
+              <w:top w:val="single" w:sz="4" w:space="0" w:color="auto"/>
+              <w:left w:val="single" w:sz="4" w:space="0" w:color="auto"/>
+              <w:bottom w:val="single" w:sz="4" w:space="0" w:color="auto"/>
+              <w:right w:val="single" w:sz="4" w:space="0" w:color="auto"/>
+            </w:tcBorders>
+            <w:hideMark/>
+          </w:tcPr>
+          <w:p>
+            <w:r>
+              <w:t>Nee</w:t>
+            </w:r>
+          </w:p>
+        </w:tc>
+      </w:tr>
+      <w:tr>
+        <w:tc>
+          <w:tcPr>
+            <w:tcW w:w="2322" w:type="dxa"/>
+            <w:tcBorders>
+              <w:top w:val="single" w:sz="4" w:space="0" w:color="auto"/>
+              <w:left w:val="single" w:sz="4" w:space="0" w:color="auto"/>
+              <w:bottom w:val="single" w:sz="4" w:space="0" w:color="auto"/>
+              <w:right w:val="single" w:sz="4" w:space="0" w:color="auto"/>
+            </w:tcBorders>
+            <w:hideMark/>
+          </w:tcPr>
+          <w:p>
+            <w:r>
+              <w:t>Locaties - Details</w:t>
+            </w:r>
+          </w:p>
+        </w:tc>
+        <w:tc>
+          <w:tcPr>
+            <w:tcW w:w="2322" w:type="dxa"/>
+            <w:tcBorders>
+              <w:top w:val="single" w:sz="4" w:space="0" w:color="auto"/>
+              <w:left w:val="single" w:sz="4" w:space="0" w:color="auto"/>
+              <w:bottom w:val="single" w:sz="4" w:space="0" w:color="auto"/>
+              <w:right w:val="single" w:sz="4" w:space="0" w:color="auto"/>
+            </w:tcBorders>
+            <w:hideMark/>
+          </w:tcPr>
+          <w:p>
+            <w:r>
+              <w:t>Nee</w:t>
+            </w:r>
+          </w:p>
+        </w:tc>
+        <w:tc>
+          <w:tcPr>
+            <w:tcW w:w="2322" w:type="dxa"/>
+            <w:tcBorders>
+              <w:top w:val="single" w:sz="4" w:space="0" w:color="auto"/>
+              <w:left w:val="single" w:sz="4" w:space="0" w:color="auto"/>
+              <w:bottom w:val="single" w:sz="4" w:space="0" w:color="auto"/>
+              <w:right w:val="single" w:sz="4" w:space="0" w:color="auto"/>
+            </w:tcBorders>
+            <w:hideMark/>
+          </w:tcPr>
+          <w:p>
+            <w:r>
+              <w:t>Pagina met gegevens van een specifieke locatie</w:t>
+            </w:r>
+          </w:p>
+        </w:tc>
+        <w:tc>
+          <w:tcPr>
+            <w:tcW w:w="2322" w:type="dxa"/>
+            <w:tcBorders>
+              <w:top w:val="single" w:sz="4" w:space="0" w:color="auto"/>
+              <w:left w:val="single" w:sz="4" w:space="0" w:color="auto"/>
+              <w:bottom w:val="single" w:sz="4" w:space="0" w:color="auto"/>
+              <w:right w:val="single" w:sz="4" w:space="0" w:color="auto"/>
+            </w:tcBorders>
+            <w:hideMark/>
+          </w:tcPr>
+          <w:p>
+            <w:r>
+              <w:t>Nee</w:t>
+            </w:r>
+          </w:p>
+        </w:tc>
+      </w:tr>
+      <w:tr>
+        <w:tc>
+          <w:tcPr>
+            <w:tcW w:w="2322" w:type="dxa"/>
+            <w:tcBorders>
+              <w:top w:val="single" w:sz="4" w:space="0" w:color="auto"/>
+              <w:left w:val="single" w:sz="4" w:space="0" w:color="auto"/>
+              <w:bottom w:val="single" w:sz="4" w:space="0" w:color="auto"/>
+              <w:right w:val="single" w:sz="4" w:space="0" w:color="auto"/>
+            </w:tcBorders>
+            <w:hideMark/>
+          </w:tcPr>
+          <w:p>
+            <w:r>
+              <w:t>Locaties - Toevoegen</w:t>
+            </w:r>
+          </w:p>
+        </w:tc>
+        <w:tc>
+          <w:tcPr>
+            <w:tcW w:w="2322" w:type="dxa"/>
+            <w:tcBorders>
+              <w:top w:val="single" w:sz="4" w:space="0" w:color="auto"/>
+              <w:left w:val="single" w:sz="4" w:space="0" w:color="auto"/>
+              <w:bottom w:val="single" w:sz="4" w:space="0" w:color="auto"/>
+              <w:right w:val="single" w:sz="4" w:space="0" w:color="auto"/>
+            </w:tcBorders>
+            <w:hideMark/>
+          </w:tcPr>
+          <w:p>
+            <w:r>
+              <w:t>Ja</w:t>
+            </w:r>
+          </w:p>
+        </w:tc>
+        <w:tc>
+          <w:tcPr>
+            <w:tcW w:w="2322" w:type="dxa"/>
+            <w:tcBorders>
+              <w:top w:val="single" w:sz="4" w:space="0" w:color="auto"/>
+              <w:left w:val="single" w:sz="4" w:space="0" w:color="auto"/>
+              <w:bottom w:val="single" w:sz="4" w:space="0" w:color="auto"/>
+              <w:right w:val="single" w:sz="4" w:space="0" w:color="auto"/>
+            </w:tcBorders>
+            <w:hideMark/>
+          </w:tcPr>
+          <w:p>
+            <w:r>
+              <w:t>Het toevoegen van nieuwe Locaties</w:t>
+            </w:r>
+          </w:p>
+        </w:tc>
+        <w:tc>
+          <w:tcPr>
+            <w:tcW w:w="2322" w:type="dxa"/>
+            <w:tcBorders>
+              <w:top w:val="single" w:sz="4" w:space="0" w:color="auto"/>
+              <w:left w:val="single" w:sz="4" w:space="0" w:color="auto"/>
+              <w:bottom w:val="single" w:sz="4" w:space="0" w:color="auto"/>
+              <w:right w:val="single" w:sz="4" w:space="0" w:color="auto"/>
+            </w:tcBorders>
+            <w:hideMark/>
+          </w:tcPr>
+          <w:p>
+            <w:r>
+              <w:t>Nee</w:t>
+            </w:r>
+          </w:p>
+        </w:tc>
+      </w:tr>
+      <w:tr>
+        <w:tc>
+          <w:tcPr>
+            <w:tcW w:w="2322" w:type="dxa"/>
+            <w:tcBorders>
+              <w:top w:val="single" w:sz="4" w:space="0" w:color="auto"/>
+              <w:left w:val="single" w:sz="4" w:space="0" w:color="auto"/>
+              <w:bottom w:val="single" w:sz="4" w:space="0" w:color="auto"/>
+              <w:right w:val="single" w:sz="4" w:space="0" w:color="auto"/>
+            </w:tcBorders>
+            <w:hideMark/>
+          </w:tcPr>
+          <w:p>
+            <w:r>
+              <w:t>Locaties - Wijzigen</w:t>
+            </w:r>
+          </w:p>
+        </w:tc>
+        <w:tc>
+          <w:tcPr>
+            <w:tcW w:w="2322" w:type="dxa"/>
+            <w:tcBorders>
+              <w:top w:val="single" w:sz="4" w:space="0" w:color="auto"/>
+              <w:left w:val="single" w:sz="4" w:space="0" w:color="auto"/>
+              <w:bottom w:val="single" w:sz="4" w:space="0" w:color="auto"/>
+              <w:right w:val="single" w:sz="4" w:space="0" w:color="auto"/>
+            </w:tcBorders>
+            <w:hideMark/>
+          </w:tcPr>
+          <w:p>
+            <w:r>
+              <w:t>Ja</w:t>
+            </w:r>
+          </w:p>
+        </w:tc>
+        <w:tc>
+          <w:tcPr>
+            <w:tcW w:w="2322" w:type="dxa"/>
+            <w:tcBorders>
+              <w:top w:val="single" w:sz="4" w:space="0" w:color="auto"/>
+              <w:left w:val="single" w:sz="4" w:space="0" w:color="auto"/>
+              <w:bottom w:val="single" w:sz="4" w:space="0" w:color="auto"/>
+              <w:right w:val="single" w:sz="4" w:space="0" w:color="auto"/>
+            </w:tcBorders>
+            <w:hideMark/>
+          </w:tcPr>
+          <w:p>
+            <w:r>
+              <w:t>Het aanpassen van de gegevens van een specifieke locatie</w:t>
+            </w:r>
+          </w:p>
+        </w:tc>
+        <w:tc>
+          <w:tcPr>
+            <w:tcW w:w="2322" w:type="dxa"/>
+            <w:tcBorders>
+              <w:top w:val="single" w:sz="4" w:space="0" w:color="auto"/>
+              <w:left w:val="single" w:sz="4" w:space="0" w:color="auto"/>
+              <w:bottom w:val="single" w:sz="4" w:space="0" w:color="auto"/>
+              <w:right w:val="single" w:sz="4" w:space="0" w:color="auto"/>
+            </w:tcBorders>
+            <w:hideMark/>
+          </w:tcPr>
+          <w:p>
+            <w:r>
+              <w:t>Nee</w:t>
+            </w:r>
+          </w:p>
+        </w:tc>
+      </w:tr>
+      <w:tr>
+        <w:tc>
+          <w:tcPr>
+            <w:tcW w:w="2322" w:type="dxa"/>
+            <w:tcBorders>
+              <w:top w:val="single" w:sz="4" w:space="0" w:color="auto"/>
+              <w:left w:val="single" w:sz="4" w:space="0" w:color="auto"/>
+              <w:bottom w:val="single" w:sz="4" w:space="0" w:color="auto"/>
+              <w:right w:val="single" w:sz="4" w:space="0" w:color="auto"/>
+            </w:tcBorders>
+            <w:hideMark/>
+          </w:tcPr>
+          <w:p>
+            <w:r>
+              <w:t>Rapportagese</w:t>
+            </w:r>
+          </w:p>
+        </w:tc>
+        <w:tc>
+          <w:tcPr>
+            <w:tcW w:w="2322" w:type="dxa"/>
+            <w:tcBorders>
+              <w:top w:val="single" w:sz="4" w:space="0" w:color="auto"/>
+              <w:left w:val="single" w:sz="4" w:space="0" w:color="auto"/>
+              <w:bottom w:val="single" w:sz="4" w:space="0" w:color="auto"/>
+              <w:right w:val="single" w:sz="4" w:space="0" w:color="auto"/>
+            </w:tcBorders>
+            <w:hideMark/>
+          </w:tcPr>
+          <w:p>
+            <w:r>
+              <w:t>Nee</w:t>
+            </w:r>
+          </w:p>
+        </w:tc>
+        <w:tc>
+          <w:tcPr>
+            <w:tcW w:w="2322" w:type="dxa"/>
+            <w:tcBorders>
+              <w:top w:val="single" w:sz="4" w:space="0" w:color="auto"/>
+              <w:left w:val="single" w:sz="4" w:space="0" w:color="auto"/>
+              <w:bottom w:val="single" w:sz="4" w:space="0" w:color="auto"/>
+              <w:right w:val="single" w:sz="4" w:space="0" w:color="auto"/>
+            </w:tcBorders>
+            <w:hideMark/>
+          </w:tcPr>
+          <w:p>
+            <w:r>
+              <w:t xml:space="preserve">Algemene pagina </w:t>
+            </w:r>
+            <w:r>
+              <w:t>rapportages</w:t>
+            </w:r>
+            <w:r>
+              <w:t xml:space="preserve"> - Keuzemogelijkheid in submenu om optie te kiezen</w:t>
+            </w:r>
+          </w:p>
+        </w:tc>
+        <w:tc>
+          <w:tcPr>
+            <w:tcW w:w="2322" w:type="dxa"/>
+            <w:tcBorders>
+              <w:top w:val="single" w:sz="4" w:space="0" w:color="auto"/>
+              <w:left w:val="single" w:sz="4" w:space="0" w:color="auto"/>
+              <w:bottom w:val="single" w:sz="4" w:space="0" w:color="auto"/>
+              <w:right w:val="single" w:sz="4" w:space="0" w:color="auto"/>
+            </w:tcBorders>
+            <w:hideMark/>
+          </w:tcPr>
+          <w:p>
+            <w:r>
+              <w:t>Nee</w:t>
+            </w:r>
+          </w:p>
+        </w:tc>
+      </w:tr>
+      <w:tr>
+        <w:tc>
+          <w:tcPr>
+            <w:tcW w:w="2322" w:type="dxa"/>
+            <w:tcBorders>
+              <w:top w:val="single" w:sz="4" w:space="0" w:color="auto"/>
+              <w:left w:val="single" w:sz="4" w:space="0" w:color="auto"/>
+              <w:bottom w:val="single" w:sz="4" w:space="0" w:color="auto"/>
+              <w:right w:val="single" w:sz="4" w:space="0" w:color="auto"/>
+            </w:tcBorders>
+            <w:hideMark/>
+          </w:tcPr>
+          <w:p>
+            <w:r>
+              <w:t>Rapportages</w:t>
+            </w:r>
+            <w:r>
+              <w:t xml:space="preserve"> </w:t>
+            </w:r>
+            <w:r>
+              <w:t>–</w:t>
+            </w:r>
+            <w:r>
+              <w:t xml:space="preserve"> </w:t>
+            </w:r>
+            <w:r>
+              <w:t>Waarde voorraad</w:t>
+            </w:r>
+          </w:p>
+        </w:tc>
+        <w:tc>
+          <w:tcPr>
+            <w:tcW w:w="2322" w:type="dxa"/>
+            <w:tcBorders>
+              <w:top w:val="single" w:sz="4" w:space="0" w:color="auto"/>
+              <w:left w:val="single" w:sz="4" w:space="0" w:color="auto"/>
+              <w:bottom w:val="single" w:sz="4" w:space="0" w:color="auto"/>
+              <w:right w:val="single" w:sz="4" w:space="0" w:color="auto"/>
+            </w:tcBorders>
+            <w:hideMark/>
+          </w:tcPr>
+          <w:p>
+            <w:r>
+              <w:t>Nee</w:t>
+            </w:r>
+          </w:p>
+        </w:tc>
+        <w:tc>
+          <w:tcPr>
+            <w:tcW w:w="2322" w:type="dxa"/>
+            <w:tcBorders>
+              <w:top w:val="single" w:sz="4" w:space="0" w:color="auto"/>
+              <w:left w:val="single" w:sz="4" w:space="0" w:color="auto"/>
+              <w:bottom w:val="single" w:sz="4" w:space="0" w:color="auto"/>
+              <w:right w:val="single" w:sz="4" w:space="0" w:color="auto"/>
+            </w:tcBorders>
+            <w:hideMark/>
+          </w:tcPr>
+          <w:p>
+            <w:r>
+              <w:t xml:space="preserve">Overzicht van </w:t>
+            </w:r>
+            <w:r>
+              <w:t>de waarde van de voorraad</w:t>
+            </w:r>
+          </w:p>
+        </w:tc>
+        <w:tc>
+          <w:tcPr>
+            <w:tcW w:w="2322" w:type="dxa"/>
+            <w:tcBorders>
+              <w:top w:val="single" w:sz="4" w:space="0" w:color="auto"/>
+              <w:left w:val="single" w:sz="4" w:space="0" w:color="auto"/>
+              <w:bottom w:val="single" w:sz="4" w:space="0" w:color="auto"/>
+              <w:right w:val="single" w:sz="4" w:space="0" w:color="auto"/>
+            </w:tcBorders>
+            <w:hideMark/>
+          </w:tcPr>
+          <w:p>
+            <w:r>
+              <w:t>Nee</w:t>
+            </w:r>
+          </w:p>
+        </w:tc>
+      </w:tr>
+      <w:tr>
+        <w:tc>
+          <w:tcPr>
+            <w:tcW w:w="2322" w:type="dxa"/>
+            <w:tcBorders>
+              <w:top w:val="single" w:sz="4" w:space="0" w:color="auto"/>
+              <w:left w:val="single" w:sz="4" w:space="0" w:color="auto"/>
+              <w:bottom w:val="single" w:sz="4" w:space="0" w:color="auto"/>
+              <w:right w:val="single" w:sz="4" w:space="0" w:color="auto"/>
+            </w:tcBorders>
+            <w:hideMark/>
+          </w:tcPr>
+          <w:p>
+            <w:r>
+              <w:t>Rapportages</w:t>
+            </w:r>
+            <w:r>
+              <w:t xml:space="preserve"> - </w:t>
+            </w:r>
+            <w:r>
+              <w:t>Bestellijst</w:t>
+            </w:r>
+          </w:p>
+        </w:tc>
+        <w:tc>
+          <w:tcPr>
+            <w:tcW w:w="2322" w:type="dxa"/>
+            <w:tcBorders>
+              <w:top w:val="single" w:sz="4" w:space="0" w:color="auto"/>
+              <w:left w:val="single" w:sz="4" w:space="0" w:color="auto"/>
+              <w:bottom w:val="single" w:sz="4" w:space="0" w:color="auto"/>
+              <w:right w:val="single" w:sz="4" w:space="0" w:color="auto"/>
+            </w:tcBorders>
+            <w:hideMark/>
+          </w:tcPr>
+          <w:p>
+            <w:r>
+              <w:t>Ja</w:t>
+            </w:r>
+          </w:p>
+        </w:tc>
+        <w:tc>
+          <w:tcPr>
+            <w:tcW w:w="2322" w:type="dxa"/>
+            <w:tcBorders>
+              <w:top w:val="single" w:sz="4" w:space="0" w:color="auto"/>
+              <w:left w:val="single" w:sz="4" w:space="0" w:color="auto"/>
+              <w:bottom w:val="single" w:sz="4" w:space="0" w:color="auto"/>
+              <w:right w:val="single" w:sz="4" w:space="0" w:color="auto"/>
+            </w:tcBorders>
+            <w:hideMark/>
+          </w:tcPr>
+          <w:p>
+            <w:r>
+              <w:t>Gegevens waarvan de aantal minder is dan de minimum voorraad</w:t>
+            </w:r>
+          </w:p>
+        </w:tc>
+        <w:tc>
+          <w:tcPr>
+            <w:tcW w:w="2322" w:type="dxa"/>
+            <w:tcBorders>
+              <w:top w:val="single" w:sz="4" w:space="0" w:color="auto"/>
+              <w:left w:val="single" w:sz="4" w:space="0" w:color="auto"/>
+              <w:bottom w:val="single" w:sz="4" w:space="0" w:color="auto"/>
+              <w:right w:val="single" w:sz="4" w:space="0" w:color="auto"/>
+            </w:tcBorders>
+            <w:hideMark/>
+          </w:tcPr>
+          <w:p>
+            <w:r>
+              <w:t>Nee</w:t>
+            </w:r>
+          </w:p>
+        </w:tc>
+      </w:tr>
+      <w:tr>
+        <w:tc>
+          <w:tcPr>
+            <w:tcW w:w="2322" w:type="dxa"/>
+            <w:tcBorders>
+              <w:top w:val="single" w:sz="4" w:space="0" w:color="auto"/>
+              <w:left w:val="single" w:sz="4" w:space="0" w:color="auto"/>
+              <w:bottom w:val="single" w:sz="4" w:space="0" w:color="auto"/>
+              <w:right w:val="single" w:sz="4" w:space="0" w:color="auto"/>
+            </w:tcBorders>
+          </w:tcPr>
+          <w:p>
+            <w:r>
+              <w:t>Rapportages – voorraad</w:t>
+            </w:r>
+          </w:p>
+        </w:tc>
+        <w:tc>
+          <w:tcPr>
+            <w:tcW w:w="2322" w:type="dxa"/>
+            <w:tcBorders>
+              <w:top w:val="single" w:sz="4" w:space="0" w:color="auto"/>
+              <w:left w:val="single" w:sz="4" w:space="0" w:color="auto"/>
+              <w:bottom w:val="single" w:sz="4" w:space="0" w:color="auto"/>
+              <w:right w:val="single" w:sz="4" w:space="0" w:color="auto"/>
+            </w:tcBorders>
+          </w:tcPr>
+          <w:p>
+            <w:r>
+              <w:t>Nee</w:t>
+            </w:r>
+          </w:p>
+        </w:tc>
+        <w:tc>
+          <w:tcPr>
+            <w:tcW w:w="2322" w:type="dxa"/>
+            <w:tcBorders>
+              <w:top w:val="single" w:sz="4" w:space="0" w:color="auto"/>
+              <w:left w:val="single" w:sz="4" w:space="0" w:color="auto"/>
+              <w:bottom w:val="single" w:sz="4" w:space="0" w:color="auto"/>
+              <w:right w:val="single" w:sz="4" w:space="0" w:color="auto"/>
+            </w:tcBorders>
+          </w:tcPr>
+          <w:p>
+            <w:r>
+              <w:t>Overzicht van de voorraad</w:t>
+            </w:r>
+          </w:p>
+        </w:tc>
+        <w:tc>
+          <w:tcPr>
+            <w:tcW w:w="2322" w:type="dxa"/>
+            <w:tcBorders>
+              <w:top w:val="single" w:sz="4" w:space="0" w:color="auto"/>
+              <w:left w:val="single" w:sz="4" w:space="0" w:color="auto"/>
+              <w:bottom w:val="single" w:sz="4" w:space="0" w:color="auto"/>
+              <w:right w:val="single" w:sz="4" w:space="0" w:color="auto"/>
+            </w:tcBorders>
+          </w:tcPr>
+          <w:p>
+            <w:r>
+              <w:t>nee</w:t>
+            </w:r>
+          </w:p>
+        </w:tc>
+      </w:tr>
+    </w:tbl>
+    <w:p/>
+    <w:p>
+      <w:pPr>
+        <w:pStyle w:val="Kop1"/>
+      </w:pPr>
+      <w:r>
+        <w:br w:type="page"/>
+        <w:t>Testlog</w:t>
+      </w:r>
+    </w:p>
+    <w:tbl>
+      <w:tblPr>
+        <w:tblStyle w:val="Tabelraster"/>
+        <w:tblW w:w="0" w:type="auto"/>
+        <w:tblLook w:val="04A0"/>
+      </w:tblPr>
+      <w:tblGrid>
+        <w:gridCol w:w="1427"/>
+        <w:gridCol w:w="946"/>
+        <w:gridCol w:w="920"/>
+        <w:gridCol w:w="1232"/>
+        <w:gridCol w:w="1062"/>
+        <w:gridCol w:w="1444"/>
+        <w:gridCol w:w="947"/>
+        <w:gridCol w:w="1310"/>
+      </w:tblGrid>
+      <w:tr>
+        <w:tc>
+          <w:tcPr>
+            <w:tcW w:w="1427" w:type="dxa"/>
+            <w:shd w:val="clear" w:color="auto" w:fill="000000" w:themeFill="text1"/>
+          </w:tcPr>
+          <w:p>
+            <w:pPr>
+              <w:rPr>
+                <w:color w:val="FFFFFF" w:themeColor="background1"/>
+              </w:rPr>
+            </w:pPr>
+            <w:r>
+              <w:rPr>
+                <w:color w:val="FFFFFF" w:themeColor="background1"/>
+              </w:rPr>
+              <w:t>Pagina</w:t>
+            </w:r>
+          </w:p>
+        </w:tc>
+        <w:tc>
+          <w:tcPr>
+            <w:tcW w:w="946" w:type="dxa"/>
+            <w:shd w:val="clear" w:color="auto" w:fill="000000" w:themeFill="text1"/>
+          </w:tcPr>
+          <w:p>
+            <w:pPr>
+              <w:rPr>
+                <w:color w:val="FFFFFF" w:themeColor="background1"/>
+              </w:rPr>
+            </w:pPr>
+            <w:r>
+              <w:rPr>
+                <w:color w:val="FFFFFF" w:themeColor="background1"/>
+              </w:rPr>
+              <w:t>Datum test</w:t>
+            </w:r>
+          </w:p>
+        </w:tc>
+        <w:tc>
+          <w:tcPr>
+            <w:tcW w:w="920" w:type="dxa"/>
+            <w:shd w:val="clear" w:color="auto" w:fill="000000" w:themeFill="text1"/>
+          </w:tcPr>
+          <w:p>
+            <w:pPr>
+              <w:rPr>
+                <w:color w:val="FFFFFF" w:themeColor="background1"/>
+              </w:rPr>
+            </w:pPr>
+            <w:r>
+              <w:rPr>
+                <w:color w:val="FFFFFF" w:themeColor="background1"/>
+              </w:rPr>
+              <w:t>Tester</w:t>
+            </w:r>
+          </w:p>
+        </w:tc>
+        <w:tc>
+          <w:tcPr>
+            <w:tcW w:w="1232" w:type="dxa"/>
+            <w:shd w:val="clear" w:color="auto" w:fill="000000" w:themeFill="text1"/>
+          </w:tcPr>
+          <w:p>
+            <w:pPr>
+              <w:rPr>
+                <w:color w:val="FFFFFF" w:themeColor="background1"/>
+              </w:rPr>
+            </w:pPr>
+            <w:r>
+              <w:rPr>
+                <w:color w:val="FFFFFF" w:themeColor="background1"/>
+              </w:rPr>
+              <w:t>Defect</w:t>
+            </w:r>
+          </w:p>
+        </w:tc>
+        <w:tc>
+          <w:tcPr>
+            <w:tcW w:w="1062" w:type="dxa"/>
+            <w:shd w:val="clear" w:color="auto" w:fill="000000" w:themeFill="text1"/>
+          </w:tcPr>
+          <w:p>
+            <w:pPr>
+              <w:rPr>
+                <w:color w:val="FFFFFF" w:themeColor="background1"/>
+              </w:rPr>
+            </w:pPr>
+            <w:r>
+              <w:rPr>
+                <w:color w:val="FFFFFF" w:themeColor="background1"/>
+              </w:rPr>
+              <w:t>Prioriteit</w:t>
+            </w:r>
+          </w:p>
+        </w:tc>
+        <w:tc>
+          <w:tcPr>
+            <w:tcW w:w="1444" w:type="dxa"/>
+            <w:shd w:val="clear" w:color="auto" w:fill="000000" w:themeFill="text1"/>
+          </w:tcPr>
+          <w:p>
+            <w:pPr>
+              <w:rPr>
+                <w:color w:val="FFFFFF" w:themeColor="background1"/>
+              </w:rPr>
+            </w:pPr>
+            <w:r>
+              <w:rPr>
+                <w:color w:val="FFFFFF" w:themeColor="background1"/>
+              </w:rPr>
+              <w:t>Verbeteractie</w:t>
+            </w:r>
+          </w:p>
+        </w:tc>
+        <w:tc>
+          <w:tcPr>
+            <w:tcW w:w="947" w:type="dxa"/>
+            <w:shd w:val="clear" w:color="auto" w:fill="000000" w:themeFill="text1"/>
+          </w:tcPr>
+          <w:p>
+            <w:pPr>
+              <w:rPr>
+                <w:color w:val="FFFFFF" w:themeColor="background1"/>
+              </w:rPr>
+            </w:pPr>
+            <w:r>
+              <w:rPr>
+                <w:color w:val="FFFFFF" w:themeColor="background1"/>
+              </w:rPr>
+              <w:t>Datum actie</w:t>
+            </w:r>
+          </w:p>
+        </w:tc>
+        <w:tc>
+          <w:tcPr>
+            <w:tcW w:w="1310" w:type="dxa"/>
+            <w:shd w:val="clear" w:color="auto" w:fill="000000" w:themeFill="text1"/>
+          </w:tcPr>
+          <w:p>
+            <w:pPr>
+              <w:rPr>
+                <w:color w:val="FFFFFF" w:themeColor="background1"/>
+              </w:rPr>
+            </w:pPr>
+            <w:r>
+              <w:rPr>
+                <w:color w:val="FFFFFF" w:themeColor="background1"/>
+              </w:rPr>
+              <w:t>Afhandelaar</w:t>
+            </w:r>
+          </w:p>
+        </w:tc>
+      </w:tr>
+      <w:tr>
+        <w:tc>
+          <w:tcPr>
+            <w:tcW w:w="1427" w:type="dxa"/>
+          </w:tcPr>
+          <w:p>
+            <w:r>
+              <w:t>Hoofdpagina</w:t>
+            </w:r>
+          </w:p>
+        </w:tc>
+        <w:tc>
+          <w:tcPr>
+            <w:tcW w:w="946" w:type="dxa"/>
+          </w:tcPr>
+          <w:p>
+            <w:r>
+              <w:t>11-12-2014</w:t>
+            </w:r>
+          </w:p>
+        </w:tc>
+        <w:tc>
+          <w:tcPr>
+            <w:tcW w:w="920" w:type="dxa"/>
+          </w:tcPr>
+          <w:p>
+            <w:r>
+              <w:t>Ruud</w:t>
+            </w:r>
+          </w:p>
+        </w:tc>
+        <w:tc>
+          <w:tcPr>
+            <w:tcW w:w="1232" w:type="dxa"/>
+          </w:tcPr>
+          <w:p>
+            <w:r>
+              <w:t>-</w:t>
+            </w:r>
+          </w:p>
+        </w:tc>
+        <w:tc>
+          <w:tcPr>
+            <w:tcW w:w="1062" w:type="dxa"/>
+          </w:tcPr>
+          <w:p>
+            <w:r>
+              <w:t>0</w:t>
+            </w:r>
+          </w:p>
+        </w:tc>
+        <w:tc>
+          <w:tcPr>
+            <w:tcW w:w="1444" w:type="dxa"/>
+          </w:tcPr>
+          <w:p/>
+        </w:tc>
+        <w:tc>
+          <w:tcPr>
+            <w:tcW w:w="947" w:type="dxa"/>
+          </w:tcPr>
+          <w:p/>
+        </w:tc>
+        <w:tc>
+          <w:tcPr>
+            <w:tcW w:w="1310" w:type="dxa"/>
+          </w:tcPr>
+          <w:p/>
+        </w:tc>
+      </w:tr>
+      <w:tr>
+        <w:tc>
+          <w:tcPr>
+            <w:tcW w:w="1427" w:type="dxa"/>
+          </w:tcPr>
+          <w:p>
+            <w:r>
+              <w:t>Admin pagina</w:t>
+            </w:r>
+          </w:p>
+        </w:tc>
+        <w:tc>
+          <w:tcPr>
+            <w:tcW w:w="946" w:type="dxa"/>
+          </w:tcPr>
+          <w:p>
+            <w:r>
+              <w:t>11-12-2014</w:t>
+            </w:r>
+          </w:p>
+        </w:tc>
+        <w:tc>
+          <w:tcPr>
+            <w:tcW w:w="920" w:type="dxa"/>
+          </w:tcPr>
+          <w:p>
+            <w:r>
+              <w:t>Ruud</w:t>
+            </w:r>
+          </w:p>
+        </w:tc>
+        <w:tc>
+          <w:tcPr>
+            <w:tcW w:w="1232" w:type="dxa"/>
+          </w:tcPr>
+          <w:p>
+            <w:r>
+              <w:t>-</w:t>
+            </w:r>
+          </w:p>
+        </w:tc>
+        <w:tc>
+          <w:tcPr>
+            <w:tcW w:w="1062" w:type="dxa"/>
+          </w:tcPr>
+          <w:p>
+            <w:r>
+              <w:t>0</w:t>
+            </w:r>
+          </w:p>
+        </w:tc>
+        <w:tc>
+          <w:tcPr>
+            <w:tcW w:w="1444" w:type="dxa"/>
+          </w:tcPr>
+          <w:p/>
+        </w:tc>
+        <w:tc>
+          <w:tcPr>
+            <w:tcW w:w="947" w:type="dxa"/>
+          </w:tcPr>
+          <w:p/>
+        </w:tc>
+        <w:tc>
+          <w:tcPr>
+            <w:tcW w:w="1310" w:type="dxa"/>
+          </w:tcPr>
+          <w:p/>
+        </w:tc>
+      </w:tr>
+      <w:tr>
+        <w:tc>
+          <w:tcPr>
+            <w:tcW w:w="1427" w:type="dxa"/>
+          </w:tcPr>
+          <w:p>
+            <w:r>
+              <w:t>Gebruikers</w:t>
+            </w:r>
+          </w:p>
+        </w:tc>
+        <w:tc>
+          <w:tcPr>
+            <w:tcW w:w="946" w:type="dxa"/>
+          </w:tcPr>
+          <w:p>
+            <w:r>
+              <w:t>11-12-2014</w:t>
+            </w:r>
+          </w:p>
+        </w:tc>
+        <w:tc>
+          <w:tcPr>
+            <w:tcW w:w="920" w:type="dxa"/>
+          </w:tcPr>
+          <w:p>
+            <w:r>
+              <w:t>Ruud</w:t>
+            </w:r>
+          </w:p>
+        </w:tc>
+        <w:tc>
+          <w:tcPr>
+            <w:tcW w:w="1232" w:type="dxa"/>
+          </w:tcPr>
+          <w:p>
+            <w:r>
+              <w:t>-</w:t>
+            </w:r>
+          </w:p>
+        </w:tc>
+        <w:tc>
+          <w:tcPr>
+            <w:tcW w:w="1062" w:type="dxa"/>
+          </w:tcPr>
+          <w:p>
+            <w:r>
+              <w:t>0</w:t>
+            </w:r>
+          </w:p>
+        </w:tc>
+        <w:tc>
+          <w:tcPr>
+            <w:tcW w:w="1444" w:type="dxa"/>
+          </w:tcPr>
+          <w:p/>
+        </w:tc>
+        <w:tc>
+          <w:tcPr>
+            <w:tcW w:w="947" w:type="dxa"/>
+          </w:tcPr>
+          <w:p/>
+        </w:tc>
+        <w:tc>
+          <w:tcPr>
+            <w:tcW w:w="1310" w:type="dxa"/>
+          </w:tcPr>
+          <w:p/>
+        </w:tc>
+      </w:tr>
+      <w:tr>
+        <w:tc>
+          <w:tcPr>
+            <w:tcW w:w="1427" w:type="dxa"/>
+          </w:tcPr>
+          <w:p>
+            <w:r>
+              <w:t>Gebruikers - overzicht</w:t>
+            </w:r>
+          </w:p>
+        </w:tc>
+        <w:tc>
+          <w:tcPr>
+            <w:tcW w:w="946" w:type="dxa"/>
+          </w:tcPr>
+          <w:p>
+            <w:r>
+              <w:t>11-12-2014</w:t>
+            </w:r>
+          </w:p>
+        </w:tc>
+        <w:tc>
+          <w:tcPr>
+            <w:tcW w:w="920" w:type="dxa"/>
+          </w:tcPr>
+          <w:p>
+            <w:r>
+              <w:t>Ruud</w:t>
+            </w:r>
+          </w:p>
+        </w:tc>
+        <w:tc>
+          <w:tcPr>
+            <w:tcW w:w="1232" w:type="dxa"/>
+          </w:tcPr>
+          <w:p>
+            <w:r>
+              <w:t>-</w:t>
+            </w:r>
+          </w:p>
+        </w:tc>
+        <w:tc>
+          <w:tcPr>
+            <w:tcW w:w="1062" w:type="dxa"/>
+          </w:tcPr>
+          <w:p>
+            <w:r>
+              <w:t>0</w:t>
+            </w:r>
+          </w:p>
+        </w:tc>
+        <w:tc>
+          <w:tcPr>
+            <w:tcW w:w="1444" w:type="dxa"/>
+          </w:tcPr>
+          <w:p/>
+        </w:tc>
+        <w:tc>
+          <w:tcPr>
+            <w:tcW w:w="947" w:type="dxa"/>
+          </w:tcPr>
+          <w:p/>
+        </w:tc>
+        <w:tc>
+          <w:tcPr>
+            <w:tcW w:w="1310" w:type="dxa"/>
+          </w:tcPr>
+          <w:p/>
+        </w:tc>
+      </w:tr>
+      <w:tr>
+        <w:tc>
+          <w:tcPr>
+            <w:tcW w:w="1427" w:type="dxa"/>
+          </w:tcPr>
+          <w:p>
+            <w:r>
+              <w:t>Gebruikers- Details</w:t>
+            </w:r>
+          </w:p>
+        </w:tc>
+        <w:tc>
+          <w:tcPr>
+            <w:tcW w:w="946" w:type="dxa"/>
+          </w:tcPr>
+          <w:p>
+            <w:r>
+              <w:t>11-12-2014</w:t>
+            </w:r>
+          </w:p>
+        </w:tc>
+        <w:tc>
+          <w:tcPr>
+            <w:tcW w:w="920" w:type="dxa"/>
+          </w:tcPr>
+          <w:p>
+            <w:r>
+              <w:t>Ruud</w:t>
+            </w:r>
+          </w:p>
+        </w:tc>
+        <w:tc>
+          <w:tcPr>
+            <w:tcW w:w="1232" w:type="dxa"/>
+          </w:tcPr>
+          <w:p>
+            <w:r>
+              <w:t>-</w:t>
+            </w:r>
+          </w:p>
+        </w:tc>
+        <w:tc>
+          <w:tcPr>
+            <w:tcW w:w="1062" w:type="dxa"/>
+          </w:tcPr>
+          <w:p>
+            <w:r>
+              <w:t>0</w:t>
+            </w:r>
+          </w:p>
+        </w:tc>
+        <w:tc>
+          <w:tcPr>
+            <w:tcW w:w="1444" w:type="dxa"/>
+          </w:tcPr>
+          <w:p/>
+        </w:tc>
+        <w:tc>
+          <w:tcPr>
+            <w:tcW w:w="947" w:type="dxa"/>
+          </w:tcPr>
+          <w:p/>
+        </w:tc>
+        <w:tc>
+          <w:tcPr>
+            <w:tcW w:w="1310" w:type="dxa"/>
+          </w:tcPr>
+          <w:p/>
+        </w:tc>
+      </w:tr>
+      <w:tr>
+        <w:tc>
+          <w:tcPr>
+            <w:tcW w:w="1427" w:type="dxa"/>
+          </w:tcPr>
+          <w:p>
+            <w:r>
+              <w:t>Gebruikers -Toevoegen</w:t>
+            </w:r>
+          </w:p>
+        </w:tc>
+        <w:tc>
+          <w:tcPr>
+            <w:tcW w:w="946" w:type="dxa"/>
+          </w:tcPr>
+          <w:p>
+            <w:r>
+              <w:t>11-12-2014</w:t>
+            </w:r>
+          </w:p>
+        </w:tc>
+        <w:tc>
+          <w:tcPr>
+            <w:tcW w:w="920" w:type="dxa"/>
+          </w:tcPr>
+          <w:p>
+            <w:r>
+              <w:t>Ruud</w:t>
+            </w:r>
+          </w:p>
+        </w:tc>
+        <w:tc>
+          <w:tcPr>
+            <w:tcW w:w="1232" w:type="dxa"/>
+          </w:tcPr>
+          <w:p>
+            <w:r>
+              <w:t>Word niet opgeslagen</w:t>
+            </w:r>
+          </w:p>
+        </w:tc>
+        <w:tc>
+          <w:tcPr>
+            <w:tcW w:w="1062" w:type="dxa"/>
+          </w:tcPr>
+          <w:p>
+            <w:r>
+              <w:t>3</w:t>
+            </w:r>
+          </w:p>
+        </w:tc>
+        <w:tc>
+          <w:tcPr>
+            <w:tcW w:w="1444" w:type="dxa"/>
+          </w:tcPr>
+          <w:p>
+            <w:r>
+              <w:t>Default waarde `deleted` naar 0 zetten</w:t>
+            </w:r>
+          </w:p>
+        </w:tc>
+        <w:tc>
+          <w:tcPr>
+            <w:tcW w:w="947" w:type="dxa"/>
+          </w:tcPr>
+          <w:p>
+            <w:r>
+              <w:t>11-12-2014</w:t>
+            </w:r>
+          </w:p>
+        </w:tc>
+        <w:tc>
+          <w:tcPr>
+            <w:tcW w:w="1310" w:type="dxa"/>
+          </w:tcPr>
+          <w:p>
+            <w:r>
+              <w:t>Ruud</w:t>
+            </w:r>
+          </w:p>
+        </w:tc>
+      </w:tr>
+      <w:tr>
+        <w:tc>
+          <w:tcPr>
+            <w:tcW w:w="1427" w:type="dxa"/>
+          </w:tcPr>
+          <w:p>
+            <w:r>
+              <w:t>Gebruikers - Wijzigen</w:t>
+            </w:r>
+          </w:p>
+        </w:tc>
+        <w:tc>
+          <w:tcPr>
+            <w:tcW w:w="946" w:type="dxa"/>
+          </w:tcPr>
+          <w:p>
+            <w:r>
+              <w:t>11-12-2014</w:t>
+            </w:r>
+          </w:p>
+        </w:tc>
+        <w:tc>
+          <w:tcPr>
+            <w:tcW w:w="920" w:type="dxa"/>
+          </w:tcPr>
+          <w:p>
+            <w:r>
+              <w:t>Ruud</w:t>
+            </w:r>
+          </w:p>
+        </w:tc>
+        <w:tc>
+          <w:tcPr>
+            <w:tcW w:w="1232" w:type="dxa"/>
+          </w:tcPr>
+          <w:p>
+            <w:r>
+              <w:t>-</w:t>
+            </w:r>
+          </w:p>
+        </w:tc>
+        <w:tc>
+          <w:tcPr>
+            <w:tcW w:w="1062" w:type="dxa"/>
+          </w:tcPr>
+          <w:p>
+            <w:r>
+              <w:t>0</w:t>
+            </w:r>
+          </w:p>
+        </w:tc>
+        <w:tc>
+          <w:tcPr>
+            <w:tcW w:w="1444" w:type="dxa"/>
+          </w:tcPr>
+          <w:p/>
+        </w:tc>
+        <w:tc>
+          <w:tcPr>
+            <w:tcW w:w="947" w:type="dxa"/>
+          </w:tcPr>
+          <w:p/>
+        </w:tc>
+        <w:tc>
+          <w:tcPr>
+            <w:tcW w:w="1310" w:type="dxa"/>
+          </w:tcPr>
+          <w:p/>
+        </w:tc>
+      </w:tr>
+      <w:tr>
+        <w:tc>
+          <w:tcPr>
+            <w:tcW w:w="1427" w:type="dxa"/>
+          </w:tcPr>
+          <w:p>
+            <w:r>
+              <w:t>Artikelen</w:t>
+            </w:r>
+          </w:p>
+        </w:tc>
+        <w:tc>
+          <w:tcPr>
+            <w:tcW w:w="946" w:type="dxa"/>
+          </w:tcPr>
+          <w:p>
+            <w:r>
+              <w:t>11-12-2014</w:t>
+            </w:r>
+          </w:p>
+        </w:tc>
+        <w:tc>
+          <w:tcPr>
+            <w:tcW w:w="920" w:type="dxa"/>
+          </w:tcPr>
+          <w:p>
+            <w:r>
+              <w:t>Ruud</w:t>
+            </w:r>
+          </w:p>
+        </w:tc>
+        <w:tc>
+          <w:tcPr>
+            <w:tcW w:w="1232" w:type="dxa"/>
+          </w:tcPr>
+          <w:p>
+            <w:r>
+              <w:t>-</w:t>
+            </w:r>
+          </w:p>
+        </w:tc>
+        <w:tc>
+          <w:tcPr>
+            <w:tcW w:w="1062" w:type="dxa"/>
+          </w:tcPr>
+          <w:p>
+            <w:r>
+              <w:t>0</w:t>
+            </w:r>
+          </w:p>
+        </w:tc>
+        <w:tc>
+          <w:tcPr>
+            <w:tcW w:w="1444" w:type="dxa"/>
+          </w:tcPr>
+          <w:p/>
+        </w:tc>
+        <w:tc>
+          <w:tcPr>
+            <w:tcW w:w="947" w:type="dxa"/>
+          </w:tcPr>
+          <w:p/>
+        </w:tc>
+        <w:tc>
+          <w:tcPr>
+            <w:tcW w:w="1310" w:type="dxa"/>
+          </w:tcPr>
+          <w:p/>
+        </w:tc>
+      </w:tr>
+      <w:tr>
+        <w:tc>
+          <w:tcPr>
+            <w:tcW w:w="1427" w:type="dxa"/>
+          </w:tcPr>
+          <w:p>
+            <w:r>
+              <w:t>Artikelen - Overzicht</w:t>
+            </w:r>
+          </w:p>
+        </w:tc>
+        <w:tc>
+          <w:tcPr>
+            <w:tcW w:w="946" w:type="dxa"/>
+          </w:tcPr>
+          <w:p>
+            <w:r>
+              <w:t>11-12-2014</w:t>
+            </w:r>
+          </w:p>
+        </w:tc>
+        <w:tc>
+          <w:tcPr>
+            <w:tcW w:w="920" w:type="dxa"/>
+          </w:tcPr>
+          <w:p>
+            <w:r>
+              <w:t>Ruud</w:t>
+            </w:r>
+          </w:p>
+        </w:tc>
+        <w:tc>
+          <w:tcPr>
+            <w:tcW w:w="1232" w:type="dxa"/>
+          </w:tcPr>
+          <w:p>
+            <w:r>
+              <w:t>-</w:t>
+            </w:r>
+          </w:p>
+        </w:tc>
+        <w:tc>
+          <w:tcPr>
+            <w:tcW w:w="1062" w:type="dxa"/>
+          </w:tcPr>
+          <w:p>
+            <w:r>
+              <w:t>0</w:t>
+            </w:r>
+          </w:p>
+        </w:tc>
+        <w:tc>
+          <w:tcPr>
+            <w:tcW w:w="1444" w:type="dxa"/>
+          </w:tcPr>
+          <w:p/>
+        </w:tc>
+        <w:tc>
+          <w:tcPr>
+            <w:tcW w:w="947" w:type="dxa"/>
+          </w:tcPr>
+          <w:p/>
+        </w:tc>
+        <w:tc>
+          <w:tcPr>
+            <w:tcW w:w="1310" w:type="dxa"/>
+          </w:tcPr>
+          <w:p/>
+        </w:tc>
+      </w:tr>
+      <w:tr>
+        <w:tc>
+          <w:tcPr>
+            <w:tcW w:w="1427" w:type="dxa"/>
+          </w:tcPr>
+          <w:p>
+            <w:r>
+              <w:t>Artikelen - Details</w:t>
+            </w:r>
+          </w:p>
+        </w:tc>
+        <w:tc>
+          <w:tcPr>
+            <w:tcW w:w="946" w:type="dxa"/>
+          </w:tcPr>
+          <w:p>
+            <w:r>
+              <w:t>11-12-2014</w:t>
+            </w:r>
+          </w:p>
+        </w:tc>
+        <w:tc>
+          <w:tcPr>
+            <w:tcW w:w="920" w:type="dxa"/>
+          </w:tcPr>
+          <w:p>
+            <w:r>
+              <w:t>Ruud</w:t>
+            </w:r>
+          </w:p>
+        </w:tc>
+        <w:tc>
+          <w:tcPr>
+            <w:tcW w:w="1232" w:type="dxa"/>
+          </w:tcPr>
+          <w:p>
+            <w:r>
+              <w:t>-</w:t>
+            </w:r>
+          </w:p>
+        </w:tc>
+        <w:tc>
+          <w:tcPr>
+            <w:tcW w:w="1062" w:type="dxa"/>
+          </w:tcPr>
+          <w:p>
+            <w:r>
+              <w:t>0</w:t>
+            </w:r>
+          </w:p>
+        </w:tc>
+        <w:tc>
+          <w:tcPr>
+            <w:tcW w:w="1444" w:type="dxa"/>
+          </w:tcPr>
+          <w:p/>
+        </w:tc>
+        <w:tc>
+          <w:tcPr>
+            <w:tcW w:w="947" w:type="dxa"/>
+          </w:tcPr>
+          <w:p/>
+        </w:tc>
+        <w:tc>
+          <w:tcPr>
+            <w:tcW w:w="1310" w:type="dxa"/>
+          </w:tcPr>
+          <w:p/>
+        </w:tc>
+      </w:tr>
+      <w:tr>
+        <w:tc>
+          <w:tcPr>
+            <w:tcW w:w="1427" w:type="dxa"/>
+          </w:tcPr>
+          <w:p>
+            <w:r>
+              <w:t>Artikelen - Toevoegen</w:t>
+            </w:r>
+          </w:p>
+        </w:tc>
+        <w:tc>
+          <w:tcPr>
+            <w:tcW w:w="946" w:type="dxa"/>
+          </w:tcPr>
+          <w:p>
+            <w:r>
+              <w:t>11-12-2014</w:t>
+            </w:r>
+          </w:p>
+        </w:tc>
+        <w:tc>
+          <w:tcPr>
+            <w:tcW w:w="920" w:type="dxa"/>
+          </w:tcPr>
+          <w:p>
+            <w:r>
+              <w:t>Ruud</w:t>
+            </w:r>
+          </w:p>
+        </w:tc>
+        <w:tc>
+          <w:tcPr>
+            <w:tcW w:w="1232" w:type="dxa"/>
+          </w:tcPr>
+          <w:p>
+            <w:r>
+              <w:t>-</w:t>
+            </w:r>
+          </w:p>
+        </w:tc>
+        <w:tc>
+          <w:tcPr>
+            <w:tcW w:w="1062" w:type="dxa"/>
+          </w:tcPr>
+          <w:p>
+            <w:r>
+              <w:t>0</w:t>
+            </w:r>
+          </w:p>
+        </w:tc>
+        <w:tc>
+          <w:tcPr>
+            <w:tcW w:w="1444" w:type="dxa"/>
+          </w:tcPr>
+          <w:p/>
+        </w:tc>
+        <w:tc>
+          <w:tcPr>
+            <w:tcW w:w="947" w:type="dxa"/>
+          </w:tcPr>
+          <w:p/>
+        </w:tc>
+        <w:tc>
+          <w:tcPr>
+            <w:tcW w:w="1310" w:type="dxa"/>
+          </w:tcPr>
+          <w:p/>
+        </w:tc>
+      </w:tr>
+      <w:tr>
+        <w:tc>
+          <w:tcPr>
+            <w:tcW w:w="1427" w:type="dxa"/>
+          </w:tcPr>
+          <w:p>
+            <w:r>
+              <w:t xml:space="preserve">Artikelen </w:t>
+            </w:r>
+            <w:r>
+              <w:t>–</w:t>
+            </w:r>
+            <w:r>
+              <w:t xml:space="preserve"> Wijzigen</w:t>
+            </w:r>
+          </w:p>
+        </w:tc>
+        <w:tc>
+          <w:tcPr>
+            <w:tcW w:w="946" w:type="dxa"/>
+          </w:tcPr>
+          <w:p>
+            <w:r>
+              <w:t>11-12-2014</w:t>
+            </w:r>
+          </w:p>
+        </w:tc>
+        <w:tc>
+          <w:tcPr>
+            <w:tcW w:w="920" w:type="dxa"/>
+          </w:tcPr>
+          <w:p>
+            <w:r>
+              <w:t>Ruud</w:t>
+            </w:r>
+          </w:p>
+        </w:tc>
+        <w:tc>
+          <w:tcPr>
+            <w:tcW w:w="1232" w:type="dxa"/>
+          </w:tcPr>
+          <w:p>
+            <w:r>
+              <w:t>-</w:t>
+            </w:r>
+          </w:p>
+        </w:tc>
+        <w:tc>
+          <w:tcPr>
+            <w:tcW w:w="1062" w:type="dxa"/>
+          </w:tcPr>
+          <w:p>
+            <w:r>
+              <w:t>0</w:t>
+            </w:r>
+          </w:p>
+        </w:tc>
+        <w:tc>
+          <w:tcPr>
+            <w:tcW w:w="1444" w:type="dxa"/>
+          </w:tcPr>
+          <w:p/>
+        </w:tc>
+        <w:tc>
+          <w:tcPr>
+            <w:tcW w:w="947" w:type="dxa"/>
+          </w:tcPr>
+          <w:p/>
+        </w:tc>
+        <w:tc>
+          <w:tcPr>
+            <w:tcW w:w="1310" w:type="dxa"/>
+          </w:tcPr>
+          <w:p/>
+        </w:tc>
+      </w:tr>
+      <w:tr>
+        <w:tc>
+          <w:tcPr>
+            <w:tcW w:w="1427" w:type="dxa"/>
+          </w:tcPr>
+          <w:p>
+            <w:r>
+              <w:t>Voorraad</w:t>
+            </w:r>
+          </w:p>
+        </w:tc>
+        <w:tc>
+          <w:tcPr>
+            <w:tcW w:w="946" w:type="dxa"/>
+          </w:tcPr>
+          <w:p>
+            <w:r>
+              <w:t>11-12-2014</w:t>
+            </w:r>
+          </w:p>
+        </w:tc>
+        <w:tc>
+          <w:tcPr>
+            <w:tcW w:w="920" w:type="dxa"/>
+          </w:tcPr>
+          <w:p>
+            <w:r>
+              <w:t>Ruud</w:t>
+            </w:r>
+          </w:p>
+        </w:tc>
+        <w:tc>
+          <w:tcPr>
+            <w:tcW w:w="1232" w:type="dxa"/>
+          </w:tcPr>
+          <w:p>
+            <w:r>
+              <w:t>-</w:t>
+            </w:r>
+          </w:p>
+        </w:tc>
+        <w:tc>
+          <w:tcPr>
+            <w:tcW w:w="1062" w:type="dxa"/>
+          </w:tcPr>
+          <w:p>
+            <w:r>
+              <w:t>0</w:t>
+            </w:r>
+          </w:p>
+        </w:tc>
+        <w:tc>
+          <w:tcPr>
+            <w:tcW w:w="1444" w:type="dxa"/>
+          </w:tcPr>
+          <w:p/>
+        </w:tc>
+        <w:tc>
+          <w:tcPr>
+            <w:tcW w:w="947" w:type="dxa"/>
+          </w:tcPr>
+          <w:p/>
+        </w:tc>
+        <w:tc>
+          <w:tcPr>
+            <w:tcW w:w="1310" w:type="dxa"/>
+          </w:tcPr>
+          <w:p/>
+        </w:tc>
+      </w:tr>
+      <w:tr>
+        <w:tc>
+          <w:tcPr>
+            <w:tcW w:w="1427" w:type="dxa"/>
+          </w:tcPr>
+          <w:p>
+            <w:r>
+              <w:t>Voorraad - Bestellijst</w:t>
+            </w:r>
+          </w:p>
+        </w:tc>
+        <w:tc>
+          <w:tcPr>
+            <w:tcW w:w="946" w:type="dxa"/>
+          </w:tcPr>
+          <w:p>
+            <w:r>
+              <w:t>11-12-2014</w:t>
+            </w:r>
+          </w:p>
+        </w:tc>
+        <w:tc>
+          <w:tcPr>
+            <w:tcW w:w="920" w:type="dxa"/>
+          </w:tcPr>
+          <w:p>
+            <w:r>
+              <w:t>Ruud</w:t>
+            </w:r>
+          </w:p>
+        </w:tc>
+        <w:tc>
+          <w:tcPr>
+            <w:tcW w:w="1232" w:type="dxa"/>
+          </w:tcPr>
+          <w:p>
+            <w:r>
+              <w:t>-</w:t>
+            </w:r>
+          </w:p>
+        </w:tc>
+        <w:tc>
+          <w:tcPr>
+            <w:tcW w:w="1062" w:type="dxa"/>
+          </w:tcPr>
+          <w:p>
+            <w:r>
+              <w:t>0</w:t>
+            </w:r>
+          </w:p>
+        </w:tc>
+        <w:tc>
+          <w:tcPr>
+            <w:tcW w:w="1444" w:type="dxa"/>
+          </w:tcPr>
+          <w:p/>
+        </w:tc>
+        <w:tc>
+          <w:tcPr>
+            <w:tcW w:w="947" w:type="dxa"/>
+          </w:tcPr>
+          <w:p/>
+        </w:tc>
+        <w:tc>
+          <w:tcPr>
+            <w:tcW w:w="1310" w:type="dxa"/>
+          </w:tcPr>
+          <w:p/>
+        </w:tc>
+      </w:tr>
+      <w:tr>
+        <w:tc>
+          <w:tcPr>
+            <w:tcW w:w="1427" w:type="dxa"/>
+          </w:tcPr>
+          <w:p>
+            <w:r>
+              <w:t>Voorraad - Voorraad overzicht</w:t>
+            </w:r>
+          </w:p>
+        </w:tc>
+        <w:tc>
+          <w:tcPr>
+            <w:tcW w:w="946" w:type="dxa"/>
+          </w:tcPr>
+          <w:p>
+            <w:r>
+              <w:t>11-12-2014</w:t>
+            </w:r>
+          </w:p>
+        </w:tc>
+        <w:tc>
+          <w:tcPr>
+            <w:tcW w:w="920" w:type="dxa"/>
+          </w:tcPr>
+          <w:p>
+            <w:r>
+              <w:t>Ruud</w:t>
+            </w:r>
+          </w:p>
+        </w:tc>
+        <w:tc>
+          <w:tcPr>
+            <w:tcW w:w="1232" w:type="dxa"/>
+          </w:tcPr>
+          <w:p>
+            <w:r>
+              <w:t>-</w:t>
+            </w:r>
+          </w:p>
+        </w:tc>
+        <w:tc>
+          <w:tcPr>
+            <w:tcW w:w="1062" w:type="dxa"/>
+          </w:tcPr>
+          <w:p>
+            <w:r>
+              <w:t>0</w:t>
+            </w:r>
+          </w:p>
+        </w:tc>
+        <w:tc>
+          <w:tcPr>
+            <w:tcW w:w="1444" w:type="dxa"/>
+          </w:tcPr>
+          <w:p/>
+        </w:tc>
+        <w:tc>
+          <w:tcPr>
+            <w:tcW w:w="947" w:type="dxa"/>
+          </w:tcPr>
+          <w:p/>
+        </w:tc>
+        <w:tc>
+          <w:tcPr>
+            <w:tcW w:w="1310" w:type="dxa"/>
+          </w:tcPr>
+          <w:p/>
+        </w:tc>
+      </w:tr>
+      <w:tr>
+        <w:tc>
+          <w:tcPr>
+            <w:tcW w:w="1427" w:type="dxa"/>
+          </w:tcPr>
+          <w:p>
+            <w:r>
+              <w:t>Locaties</w:t>
+            </w:r>
+          </w:p>
+        </w:tc>
+        <w:tc>
+          <w:tcPr>
+            <w:tcW w:w="946" w:type="dxa"/>
+          </w:tcPr>
+          <w:p>
+            <w:r>
+              <w:t>11-12-2014</w:t>
+            </w:r>
+          </w:p>
+        </w:tc>
+        <w:tc>
+          <w:tcPr>
+            <w:tcW w:w="920" w:type="dxa"/>
+          </w:tcPr>
+          <w:p>
+            <w:r>
+              <w:t>Ruud</w:t>
+            </w:r>
+          </w:p>
+        </w:tc>
+        <w:tc>
+          <w:tcPr>
+            <w:tcW w:w="1232" w:type="dxa"/>
+          </w:tcPr>
+          <w:p>
+            <w:r>
+              <w:t>-</w:t>
+            </w:r>
+          </w:p>
+        </w:tc>
+        <w:tc>
+          <w:tcPr>
+            <w:tcW w:w="1062" w:type="dxa"/>
+          </w:tcPr>
+          <w:p>
+            <w:r>
+              <w:t>0</w:t>
+            </w:r>
+          </w:p>
+        </w:tc>
+        <w:tc>
+          <w:tcPr>
+            <w:tcW w:w="1444" w:type="dxa"/>
+          </w:tcPr>
+          <w:p/>
+        </w:tc>
+        <w:tc>
+          <w:tcPr>
+            <w:tcW w:w="947" w:type="dxa"/>
+          </w:tcPr>
+          <w:p/>
+        </w:tc>
+        <w:tc>
+          <w:tcPr>
+            <w:tcW w:w="1310" w:type="dxa"/>
+          </w:tcPr>
+          <w:p/>
+        </w:tc>
+      </w:tr>
+      <w:tr>
+        <w:tc>
+          <w:tcPr>
+            <w:tcW w:w="1427" w:type="dxa"/>
+          </w:tcPr>
+          <w:p>
+            <w:r>
+              <w:t>Locaties - Overzicht</w:t>
+            </w:r>
+          </w:p>
+        </w:tc>
+        <w:tc>
+          <w:tcPr>
+            <w:tcW w:w="946" w:type="dxa"/>
+          </w:tcPr>
+          <w:p>
+            <w:r>
+              <w:t>11-12-2014</w:t>
+            </w:r>
+          </w:p>
+        </w:tc>
+        <w:tc>
+          <w:tcPr>
+            <w:tcW w:w="920" w:type="dxa"/>
+          </w:tcPr>
+          <w:p>
+            <w:r>
+              <w:t>Ruud</w:t>
+            </w:r>
+          </w:p>
+        </w:tc>
+        <w:tc>
+          <w:tcPr>
+            <w:tcW w:w="1232" w:type="dxa"/>
+          </w:tcPr>
+          <w:p>
+            <w:r>
+              <w:t>-</w:t>
+            </w:r>
+          </w:p>
+        </w:tc>
+        <w:tc>
+          <w:tcPr>
+            <w:tcW w:w="1062" w:type="dxa"/>
+          </w:tcPr>
+          <w:p>
+            <w:r>
+              <w:t>0</w:t>
+            </w:r>
+          </w:p>
+        </w:tc>
+        <w:tc>
+          <w:tcPr>
+            <w:tcW w:w="1444" w:type="dxa"/>
+          </w:tcPr>
+          <w:p/>
+        </w:tc>
+        <w:tc>
+          <w:tcPr>
+            <w:tcW w:w="947" w:type="dxa"/>
+          </w:tcPr>
+          <w:p/>
+        </w:tc>
+        <w:tc>
+          <w:tcPr>
+            <w:tcW w:w="1310" w:type="dxa"/>
+          </w:tcPr>
+          <w:p/>
+        </w:tc>
+      </w:tr>
+      <w:tr>
+        <w:tc>
+          <w:tcPr>
+            <w:tcW w:w="1427" w:type="dxa"/>
+          </w:tcPr>
+          <w:p>
+            <w:r>
+              <w:t>Locaties - Details</w:t>
+            </w:r>
+          </w:p>
+        </w:tc>
+        <w:tc>
+          <w:tcPr>
+            <w:tcW w:w="946" w:type="dxa"/>
+          </w:tcPr>
+          <w:p>
+            <w:r>
+              <w:t>11-12-2014</w:t>
+            </w:r>
+          </w:p>
+        </w:tc>
+        <w:tc>
+          <w:tcPr>
+            <w:tcW w:w="920" w:type="dxa"/>
+          </w:tcPr>
+          <w:p>
+            <w:r>
+              <w:t>Ruud</w:t>
+            </w:r>
+          </w:p>
+        </w:tc>
+        <w:tc>
+          <w:tcPr>
+            <w:tcW w:w="1232" w:type="dxa"/>
+          </w:tcPr>
+          <w:p>
+            <w:r>
+              <w:t>-</w:t>
+            </w:r>
+          </w:p>
+        </w:tc>
+        <w:tc>
+          <w:tcPr>
+            <w:tcW w:w="1062" w:type="dxa"/>
+          </w:tcPr>
+          <w:p>
+            <w:r>
+              <w:t>0</w:t>
+            </w:r>
+          </w:p>
+        </w:tc>
+        <w:tc>
+          <w:tcPr>
+            <w:tcW w:w="1444" w:type="dxa"/>
+          </w:tcPr>
+          <w:p/>
+        </w:tc>
+        <w:tc>
+          <w:tcPr>
+            <w:tcW w:w="947" w:type="dxa"/>
+          </w:tcPr>
+          <w:p/>
+        </w:tc>
+        <w:tc>
+          <w:tcPr>
+            <w:tcW w:w="1310" w:type="dxa"/>
+          </w:tcPr>
+          <w:p/>
+        </w:tc>
+      </w:tr>
+      <w:tr>
+        <w:tc>
+          <w:tcPr>
+            <w:tcW w:w="1427" w:type="dxa"/>
+          </w:tcPr>
+          <w:p>
+            <w:r>
+              <w:t>Locaties - Toevoegen</w:t>
+            </w:r>
+          </w:p>
+        </w:tc>
+        <w:tc>
+          <w:tcPr>
+            <w:tcW w:w="946" w:type="dxa"/>
+          </w:tcPr>
+          <w:p>
+            <w:r>
+              <w:t>11-12-2014</w:t>
+            </w:r>
+          </w:p>
+        </w:tc>
+        <w:tc>
+          <w:tcPr>
+            <w:tcW w:w="920" w:type="dxa"/>
+          </w:tcPr>
+          <w:p>
+            <w:r>
+              <w:t>Ruud</w:t>
+            </w:r>
+          </w:p>
+        </w:tc>
+        <w:tc>
+          <w:tcPr>
+            <w:tcW w:w="1232" w:type="dxa"/>
+          </w:tcPr>
+          <w:p>
+            <w:r>
+              <w:t>-</w:t>
+            </w:r>
+          </w:p>
+        </w:tc>
+        <w:tc>
+          <w:tcPr>
+            <w:tcW w:w="1062" w:type="dxa"/>
+          </w:tcPr>
+          <w:p>
+            <w:r>
+              <w:t>0</w:t>
+            </w:r>
+          </w:p>
+        </w:tc>
+        <w:tc>
+          <w:tcPr>
+            <w:tcW w:w="1444" w:type="dxa"/>
+          </w:tcPr>
+          <w:p/>
+        </w:tc>
+        <w:tc>
+          <w:tcPr>
+            <w:tcW w:w="947" w:type="dxa"/>
+          </w:tcPr>
+          <w:p/>
+        </w:tc>
+        <w:tc>
+          <w:tcPr>
+            <w:tcW w:w="1310" w:type="dxa"/>
+          </w:tcPr>
+          <w:p/>
+        </w:tc>
+      </w:tr>
+      <w:tr>
+        <w:tc>
+          <w:tcPr>
+            <w:tcW w:w="1427" w:type="dxa"/>
+          </w:tcPr>
+          <w:p>
+            <w:r>
+              <w:t>Locaties - Wijzigen</w:t>
+            </w:r>
+          </w:p>
+        </w:tc>
+        <w:tc>
+          <w:tcPr>
+            <w:tcW w:w="946" w:type="dxa"/>
+          </w:tcPr>
+          <w:p>
+            <w:r>
+              <w:t>11-12-2014</w:t>
+            </w:r>
+          </w:p>
+        </w:tc>
+        <w:tc>
+          <w:tcPr>
+            <w:tcW w:w="920" w:type="dxa"/>
+          </w:tcPr>
+          <w:p>
+            <w:r>
+              <w:t>Ruud</w:t>
+            </w:r>
+          </w:p>
+        </w:tc>
+        <w:tc>
+          <w:tcPr>
+            <w:tcW w:w="1232" w:type="dxa"/>
+          </w:tcPr>
+          <w:p>
+            <w:r>
+              <w:t>-</w:t>
+            </w:r>
+          </w:p>
+        </w:tc>
+        <w:tc>
+          <w:tcPr>
+            <w:tcW w:w="1062" w:type="dxa"/>
+          </w:tcPr>
+          <w:p>
+            <w:r>
+              <w:t>0</w:t>
+            </w:r>
+          </w:p>
+        </w:tc>
+        <w:tc>
+          <w:tcPr>
+            <w:tcW w:w="1444" w:type="dxa"/>
+          </w:tcPr>
+          <w:p/>
+        </w:tc>
+        <w:tc>
+          <w:tcPr>
+            <w:tcW w:w="947" w:type="dxa"/>
+          </w:tcPr>
+          <w:p/>
+        </w:tc>
+        <w:tc>
+          <w:tcPr>
+            <w:tcW w:w="1310" w:type="dxa"/>
+          </w:tcPr>
+          <w:p/>
+        </w:tc>
+      </w:tr>
+      <w:tr>
+        <w:tc>
+          <w:tcPr>
+            <w:tcW w:w="1427" w:type="dxa"/>
+          </w:tcPr>
+          <w:p>
+            <w:r>
+              <w:t>Rapportages</w:t>
+            </w:r>
+          </w:p>
+          <w:p/>
+          <w:p/>
+        </w:tc>
+        <w:tc>
+          <w:tcPr>
+            <w:tcW w:w="946" w:type="dxa"/>
+          </w:tcPr>
+          <w:p>
+            <w:r>
+              <w:t>11-12-2014</w:t>
+            </w:r>
+          </w:p>
+        </w:tc>
+        <w:tc>
+          <w:tcPr>
+            <w:tcW w:w="920" w:type="dxa"/>
+          </w:tcPr>
+          <w:p>
+            <w:r>
+              <w:t>Ruud</w:t>
+            </w:r>
+          </w:p>
+        </w:tc>
+        <w:tc>
+          <w:tcPr>
+            <w:tcW w:w="1232" w:type="dxa"/>
+          </w:tcPr>
+          <w:p>
+            <w:r>
+              <w:t>-</w:t>
+            </w:r>
+          </w:p>
+        </w:tc>
+        <w:tc>
+          <w:tcPr>
+            <w:tcW w:w="1062" w:type="dxa"/>
+          </w:tcPr>
+          <w:p>
+            <w:r>
+              <w:t>0</w:t>
+            </w:r>
+          </w:p>
+        </w:tc>
+        <w:tc>
+          <w:tcPr>
+            <w:tcW w:w="1444" w:type="dxa"/>
+          </w:tcPr>
+          <w:p/>
+        </w:tc>
+        <w:tc>
+          <w:tcPr>
+            <w:tcW w:w="947" w:type="dxa"/>
+          </w:tcPr>
+          <w:p/>
+        </w:tc>
+        <w:tc>
+          <w:tcPr>
+            <w:tcW w:w="1310" w:type="dxa"/>
+          </w:tcPr>
+          <w:p/>
+        </w:tc>
+      </w:tr>
+      <w:tr>
+        <w:tc>
+          <w:tcPr>
+            <w:tcW w:w="1427" w:type="dxa"/>
+          </w:tcPr>
+          <w:p>
+            <w:r>
+              <w:t>Rapportages</w:t>
+            </w:r>
+            <w:r>
+              <w:t xml:space="preserve"> </w:t>
+            </w:r>
+            <w:r>
+              <w:t>–</w:t>
+            </w:r>
+            <w:r>
+              <w:t xml:space="preserve"> </w:t>
+            </w:r>
+            <w:r>
+              <w:t>Waarde voorraad</w:t>
+            </w:r>
+          </w:p>
+        </w:tc>
+        <w:tc>
+          <w:tcPr>
+            <w:tcW w:w="946" w:type="dxa"/>
+          </w:tcPr>
+          <w:p>
+            <w:r>
+              <w:t>11-12-2014</w:t>
+            </w:r>
+          </w:p>
+        </w:tc>
+        <w:tc>
+          <w:tcPr>
+            <w:tcW w:w="920" w:type="dxa"/>
+          </w:tcPr>
+          <w:p>
+            <w:r>
+              <w:t>Ruud</w:t>
+            </w:r>
+          </w:p>
+        </w:tc>
+        <w:tc>
+          <w:tcPr>
+            <w:tcW w:w="1232" w:type="dxa"/>
+          </w:tcPr>
+          <w:p>
+            <w:r>
+              <w:t>-</w:t>
+            </w:r>
+          </w:p>
+        </w:tc>
+        <w:tc>
+          <w:tcPr>
+            <w:tcW w:w="1062" w:type="dxa"/>
+          </w:tcPr>
+          <w:p>
+            <w:r>
+              <w:t>0</w:t>
+            </w:r>
+          </w:p>
+        </w:tc>
+        <w:tc>
+          <w:tcPr>
+            <w:tcW w:w="1444" w:type="dxa"/>
+          </w:tcPr>
+          <w:p/>
+        </w:tc>
+        <w:tc>
+          <w:tcPr>
+            <w:tcW w:w="947" w:type="dxa"/>
+          </w:tcPr>
+          <w:p/>
+        </w:tc>
+        <w:tc>
+          <w:tcPr>
+            <w:tcW w:w="1310" w:type="dxa"/>
+          </w:tcPr>
+          <w:p/>
+        </w:tc>
+      </w:tr>
+      <w:tr>
+        <w:tc>
+          <w:tcPr>
+            <w:tcW w:w="1427" w:type="dxa"/>
+          </w:tcPr>
+          <w:p>
+            <w:r>
+              <w:t>Fabrieken – overzicht</w:t>
+            </w:r>
+          </w:p>
+        </w:tc>
+        <w:tc>
+          <w:tcPr>
+            <w:tcW w:w="946" w:type="dxa"/>
+          </w:tcPr>
+          <w:p>
+            <w:r>
+              <w:t>11-12-2014</w:t>
+            </w:r>
+          </w:p>
+        </w:tc>
+        <w:tc>
+          <w:tcPr>
+            <w:tcW w:w="920" w:type="dxa"/>
+          </w:tcPr>
+          <w:p>
+            <w:r>
+              <w:t>Ruud</w:t>
+            </w:r>
+          </w:p>
+        </w:tc>
+        <w:tc>
+          <w:tcPr>
+            <w:tcW w:w="1232" w:type="dxa"/>
+          </w:tcPr>
+          <w:p>
+            <w:r>
+              <w:t>-</w:t>
+            </w:r>
+          </w:p>
+        </w:tc>
+        <w:tc>
+          <w:tcPr>
+            <w:tcW w:w="1062" w:type="dxa"/>
+          </w:tcPr>
+          <w:p>
+            <w:r>
+              <w:t>0</w:t>
+            </w:r>
+          </w:p>
+        </w:tc>
+        <w:tc>
+          <w:tcPr>
+            <w:tcW w:w="1444" w:type="dxa"/>
+          </w:tcPr>
+          <w:p/>
+        </w:tc>
+        <w:tc>
+          <w:tcPr>
+            <w:tcW w:w="947" w:type="dxa"/>
+          </w:tcPr>
+          <w:p/>
+        </w:tc>
+        <w:tc>
+          <w:tcPr>
+            <w:tcW w:w="1310" w:type="dxa"/>
+          </w:tcPr>
+          <w:p/>
+        </w:tc>
+      </w:tr>
+      <w:tr>
+        <w:tc>
+          <w:tcPr>
+            <w:tcW w:w="1427" w:type="dxa"/>
+          </w:tcPr>
+          <w:p>
+            <w:r>
+              <w:t>Fabrieken – toevoegen</w:t>
+            </w:r>
+          </w:p>
+        </w:tc>
+        <w:tc>
+          <w:tcPr>
+            <w:tcW w:w="946" w:type="dxa"/>
+          </w:tcPr>
+          <w:p>
+            <w:r>
+              <w:t>11-12-2014</w:t>
+            </w:r>
+          </w:p>
+        </w:tc>
+        <w:tc>
+          <w:tcPr>
+            <w:tcW w:w="920" w:type="dxa"/>
+          </w:tcPr>
+          <w:p>
+            <w:r>
+              <w:t>Ruud</w:t>
+            </w:r>
+          </w:p>
+        </w:tc>
+        <w:tc>
+          <w:tcPr>
+            <w:tcW w:w="1232" w:type="dxa"/>
+          </w:tcPr>
+          <w:p>
+            <w:r>
+              <w:t>-</w:t>
+            </w:r>
+          </w:p>
+        </w:tc>
+        <w:tc>
+          <w:tcPr>
+            <w:tcW w:w="1062" w:type="dxa"/>
+          </w:tcPr>
+          <w:p>
+            <w:r>
+              <w:t>0</w:t>
+            </w:r>
+          </w:p>
+        </w:tc>
+        <w:tc>
+          <w:tcPr>
+            <w:tcW w:w="1444" w:type="dxa"/>
+          </w:tcPr>
+          <w:p/>
+        </w:tc>
+        <w:tc>
+          <w:tcPr>
+            <w:tcW w:w="947" w:type="dxa"/>
+          </w:tcPr>
+          <w:p/>
+        </w:tc>
+        <w:tc>
+          <w:tcPr>
+            <w:tcW w:w="1310" w:type="dxa"/>
+          </w:tcPr>
+          <w:p/>
+        </w:tc>
+      </w:tr>
+      <w:tr>
+        <w:tc>
+          <w:tcPr>
+            <w:tcW w:w="1427" w:type="dxa"/>
+          </w:tcPr>
+          <w:p>
+            <w:r>
+              <w:t>Fabrieken – wijzigen</w:t>
+            </w:r>
+          </w:p>
+        </w:tc>
+        <w:tc>
+          <w:tcPr>
+            <w:tcW w:w="946" w:type="dxa"/>
+          </w:tcPr>
+          <w:p>
+            <w:r>
+              <w:t>11-12-2014</w:t>
+            </w:r>
+          </w:p>
+        </w:tc>
+        <w:tc>
+          <w:tcPr>
+            <w:tcW w:w="920" w:type="dxa"/>
+          </w:tcPr>
+          <w:p>
+            <w:r>
+              <w:t>Ruud</w:t>
+            </w:r>
+          </w:p>
+        </w:tc>
+        <w:tc>
+          <w:tcPr>
+            <w:tcW w:w="1232" w:type="dxa"/>
+          </w:tcPr>
+          <w:p>
+            <w:r>
+              <w:t>-</w:t>
+            </w:r>
+          </w:p>
+        </w:tc>
+        <w:tc>
+          <w:tcPr>
+            <w:tcW w:w="1062" w:type="dxa"/>
+          </w:tcPr>
+          <w:p>
+            <w:r>
+              <w:t>0</w:t>
+            </w:r>
+          </w:p>
+        </w:tc>
+        <w:tc>
+          <w:tcPr>
+            <w:tcW w:w="1444" w:type="dxa"/>
+          </w:tcPr>
+          <w:p/>
+        </w:tc>
+        <w:tc>
+          <w:tcPr>
+            <w:tcW w:w="947" w:type="dxa"/>
+          </w:tcPr>
+          <w:p/>
+        </w:tc>
+        <w:tc>
+          <w:tcPr>
+            <w:tcW w:w="1310" w:type="dxa"/>
+          </w:tcPr>
+          <w:p/>
+        </w:tc>
+      </w:tr>
+      <w:tr>
+        <w:tc>
+          <w:tcPr>
+            <w:tcW w:w="1427" w:type="dxa"/>
+          </w:tcPr>
+          <w:p>
+            <w:r>
+              <w:t>Fabrieken – details</w:t>
+            </w:r>
+          </w:p>
+        </w:tc>
+        <w:tc>
+          <w:tcPr>
+            <w:tcW w:w="946" w:type="dxa"/>
+          </w:tcPr>
+          <w:p>
+            <w:r>
+              <w:t>11-12-2014</w:t>
+            </w:r>
+          </w:p>
+        </w:tc>
+        <w:tc>
+          <w:tcPr>
+            <w:tcW w:w="920" w:type="dxa"/>
+          </w:tcPr>
+          <w:p>
+            <w:r>
+              <w:t>Ruud</w:t>
+            </w:r>
+          </w:p>
+        </w:tc>
+        <w:tc>
+          <w:tcPr>
+            <w:tcW w:w="1232" w:type="dxa"/>
+          </w:tcPr>
+          <w:p>
+            <w:r>
+              <w:t>-</w:t>
+            </w:r>
+          </w:p>
+        </w:tc>
+        <w:tc>
+          <w:tcPr>
+            <w:tcW w:w="1062" w:type="dxa"/>
+          </w:tcPr>
+          <w:p>
+            <w:r>
+              <w:t>0</w:t>
+            </w:r>
+          </w:p>
+        </w:tc>
+        <w:tc>
+          <w:tcPr>
+            <w:tcW w:w="1444" w:type="dxa"/>
+          </w:tcPr>
+          <w:p/>
+        </w:tc>
+        <w:tc>
+          <w:tcPr>
+            <w:tcW w:w="947" w:type="dxa"/>
+          </w:tcPr>
+          <w:p/>
+        </w:tc>
+        <w:tc>
+          <w:tcPr>
+            <w:tcW w:w="1310" w:type="dxa"/>
+          </w:tcPr>
+          <w:p/>
+        </w:tc>
+      </w:tr>
+      <w:tr>
+        <w:tc>
+          <w:tcPr>
+            <w:tcW w:w="1427" w:type="dxa"/>
+          </w:tcPr>
+          <w:p>
+            <w:r>
+              <w:t>Fabrieken - verwijderen</w:t>
+            </w:r>
+          </w:p>
+        </w:tc>
+        <w:tc>
+          <w:tcPr>
+            <w:tcW w:w="946" w:type="dxa"/>
+          </w:tcPr>
+          <w:p>
+            <w:r>
+              <w:t>11-12-2014</w:t>
+            </w:r>
+          </w:p>
+        </w:tc>
+        <w:tc>
+          <w:tcPr>
+            <w:tcW w:w="920" w:type="dxa"/>
+          </w:tcPr>
+          <w:p>
+            <w:r>
+              <w:t>Ruud</w:t>
+            </w:r>
+          </w:p>
+        </w:tc>
+        <w:tc>
+          <w:tcPr>
+            <w:tcW w:w="1232" w:type="dxa"/>
+          </w:tcPr>
+          <w:p>
+            <w:r>
+              <w:t>-</w:t>
+            </w:r>
+          </w:p>
+        </w:tc>
+        <w:tc>
+          <w:tcPr>
+            <w:tcW w:w="1062" w:type="dxa"/>
+          </w:tcPr>
+          <w:p>
+            <w:r>
+              <w:t>0</w:t>
+            </w:r>
+          </w:p>
+        </w:tc>
+        <w:tc>
+          <w:tcPr>
+            <w:tcW w:w="1444" w:type="dxa"/>
+          </w:tcPr>
+          <w:p/>
+        </w:tc>
+        <w:tc>
+          <w:tcPr>
+            <w:tcW w:w="947" w:type="dxa"/>
+          </w:tcPr>
+          <w:p/>
+        </w:tc>
+        <w:tc>
+          <w:tcPr>
+            <w:tcW w:w="1310" w:type="dxa"/>
           </w:tcPr>
           <w:p/>
         </w:tc>
@@ -4051,7 +8094,7 @@
 </file>
 
 <file path=customXml/itemProps2.xml><?xml version="1.0" encoding="utf-8"?>
-<ds:datastoreItem xmlns:ds="http://schemas.openxmlformats.org/officeDocument/2006/customXml" ds:itemID="{68C9C543-6A16-4812-813D-07B1FB587071}">
+<ds:datastoreItem xmlns:ds="http://schemas.openxmlformats.org/officeDocument/2006/customXml" ds:itemID="{3242C83E-3378-4A7E-B0DC-1B1734976466}">
   <ds:schemaRefs>
     <ds:schemaRef ds:uri="http://schemas.openxmlformats.org/officeDocument/2006/bibliography"/>
   </ds:schemaRefs>
